--- a/Лаба 8 дизайн.docx
+++ b/Лаба 8 дизайн.docx
@@ -432,8 +432,11 @@
     </w:p>
     <w:p>
       <w:pPr>
+        <w:tabs>
+          <w:tab w:val="left" w:pos="1125"/>
+          <w:tab w:val="left" w:pos="2550"/>
+        </w:tabs>
         <w:spacing w:before="100" w:beforeAutospacing="1" w:after="100" w:afterAutospacing="1" w:line="240" w:lineRule="auto"/>
-        <w:jc w:val="center"/>
         <w:rPr>
           <w:rFonts w:ascii="Times New Roman" w:hAnsi="Times New Roman" w:cs="Times New Roman"/>
           <w:iCs/>
@@ -444,13 +447,57 @@
       </w:pPr>
       <w:r>
         <w:rPr>
+          <w:rFonts w:ascii="Times New Roman" w:hAnsi="Times New Roman" w:cs="Times New Roman"/>
+          <w:iCs/>
+          <w:color w:val="000000"/>
+          <w:sz w:val="28"/>
+          <w:szCs w:val="28"/>
+        </w:rPr>
+        <w:tab/>
+      </w:r>
+      <w:r>
+        <w:rPr>
+          <w:rFonts w:ascii="Times New Roman" w:hAnsi="Times New Roman" w:cs="Times New Roman"/>
+          <w:iCs/>
+          <w:color w:val="000000"/>
+          <w:sz w:val="28"/>
+          <w:szCs w:val="28"/>
+        </w:rPr>
+        <w:tab/>
+      </w:r>
+    </w:p>
+    <w:p>
+      <w:pPr>
+        <w:spacing w:before="100" w:beforeAutospacing="1" w:after="100" w:afterAutospacing="1" w:line="240" w:lineRule="auto"/>
+        <w:jc w:val="right"/>
+        <w:rPr>
+          <w:rFonts w:ascii="Times New Roman" w:hAnsi="Times New Roman" w:cs="Times New Roman"/>
+          <w:iCs/>
+          <w:color w:val="000000"/>
+          <w:sz w:val="28"/>
+          <w:szCs w:val="28"/>
+        </w:rPr>
+      </w:pPr>
+      <w:bookmarkStart w:id="0" w:name="_GoBack"/>
+      <w:r>
+        <w:rPr>
           <w:noProof/>
+          <w:sz w:val="32"/>
+          <w:szCs w:val="32"/>
           <w:lang w:val="en-US"/>
         </w:rPr>
         <w:drawing>
-          <wp:inline distT="0" distB="0" distL="0" distR="0" wp14:anchorId="0E3FAF0C" wp14:editId="45EF4280">
-            <wp:extent cx="6086475" cy="4587432"/>
-            <wp:effectExtent l="0" t="0" r="0" b="3810"/>
+          <wp:anchor distT="0" distB="0" distL="114300" distR="114300" simplePos="0" relativeHeight="251658240" behindDoc="0" locked="0" layoutInCell="1" allowOverlap="1" wp14:anchorId="2666F0DF" wp14:editId="563370E1">
+            <wp:simplePos x="0" y="0"/>
+            <wp:positionH relativeFrom="column">
+              <wp:posOffset>1905</wp:posOffset>
+            </wp:positionH>
+            <wp:positionV relativeFrom="paragraph">
+              <wp:posOffset>1137285</wp:posOffset>
+            </wp:positionV>
+            <wp:extent cx="3218180" cy="1850390"/>
+            <wp:effectExtent l="0" t="0" r="1270" b="0"/>
+            <wp:wrapSquare wrapText="bothSides"/>
             <wp:docPr id="1" name="Рисунок 1"/>
             <wp:cNvGraphicFramePr>
               <a:graphicFrameLocks xmlns:a="http://schemas.openxmlformats.org/drawingml/2006/main" noChangeAspect="1"/>
@@ -463,14 +510,347 @@
                     <pic:cNvPicPr/>
                   </pic:nvPicPr>
                   <pic:blipFill rotWithShape="1">
-                    <a:blip r:embed="rId5"/>
-                    <a:srcRect l="23068" t="22857" r="24759" b="7196"/>
+                    <a:blip r:embed="rId5">
+                      <a:extLst>
+                        <a:ext uri="{28A0092B-C50C-407E-A947-70E740481C1C}">
+                          <a14:useLocalDpi xmlns:a14="http://schemas.microsoft.com/office/drawing/2010/main" val="0"/>
+                        </a:ext>
+                      </a:extLst>
+                    </a:blip>
+                    <a:srcRect l="40217" t="46758" r="41079" b="34112"/>
                     <a:stretch/>
                   </pic:blipFill>
                   <pic:spPr bwMode="auto">
                     <a:xfrm>
                       <a:off x="0" y="0"/>
-                      <a:ext cx="6094684" cy="4593619"/>
+                      <a:ext cx="3218180" cy="1850390"/>
+                    </a:xfrm>
+                    <a:prstGeom prst="rect">
+                      <a:avLst/>
+                    </a:prstGeom>
+                    <a:ln>
+                      <a:noFill/>
+                    </a:ln>
+                    <a:extLst>
+                      <a:ext uri="{53640926-AAD7-44D8-BBD7-CCE9431645EC}">
+                        <a14:shadowObscured xmlns:a14="http://schemas.microsoft.com/office/drawing/2010/main"/>
+                      </a:ext>
+                    </a:extLst>
+                  </pic:spPr>
+                </pic:pic>
+              </a:graphicData>
+            </a:graphic>
+            <wp14:sizeRelH relativeFrom="margin">
+              <wp14:pctWidth>0</wp14:pctWidth>
+            </wp14:sizeRelH>
+            <wp14:sizeRelV relativeFrom="margin">
+              <wp14:pctHeight>0</wp14:pctHeight>
+            </wp14:sizeRelV>
+          </wp:anchor>
+        </w:drawing>
+      </w:r>
+      <w:bookmarkEnd w:id="0"/>
+      <w:r>
+        <w:rPr>
+          <w:noProof/>
+          <w:sz w:val="36"/>
+          <w:szCs w:val="36"/>
+          <w:lang w:val="en-US"/>
+        </w:rPr>
+        <mc:AlternateContent>
+          <mc:Choice Requires="wps">
+            <w:drawing>
+              <wp:anchor distT="0" distB="0" distL="114300" distR="114300" simplePos="0" relativeHeight="251660288" behindDoc="0" locked="0" layoutInCell="1" allowOverlap="1" wp14:anchorId="7C9016F1" wp14:editId="3ECD0E44">
+                <wp:simplePos x="0" y="0"/>
+                <wp:positionH relativeFrom="column">
+                  <wp:posOffset>1462214</wp:posOffset>
+                </wp:positionH>
+                <wp:positionV relativeFrom="paragraph">
+                  <wp:posOffset>626084</wp:posOffset>
+                </wp:positionV>
+                <wp:extent cx="1700306" cy="0"/>
+                <wp:effectExtent l="0" t="0" r="14605" b="19050"/>
+                <wp:wrapNone/>
+                <wp:docPr id="13" name="Прямая соединительная линия 13"/>
+                <wp:cNvGraphicFramePr/>
+                <a:graphic xmlns:a="http://schemas.openxmlformats.org/drawingml/2006/main">
+                  <a:graphicData uri="http://schemas.microsoft.com/office/word/2010/wordprocessingShape">
+                    <wps:wsp>
+                      <wps:cNvCnPr/>
+                      <wps:spPr>
+                        <a:xfrm flipH="1">
+                          <a:off x="0" y="0"/>
+                          <a:ext cx="1700306" cy="0"/>
+                        </a:xfrm>
+                        <a:prstGeom prst="line">
+                          <a:avLst/>
+                        </a:prstGeom>
+                        <a:ln w="19050"/>
+                      </wps:spPr>
+                      <wps:style>
+                        <a:lnRef idx="1">
+                          <a:schemeClr val="accent1"/>
+                        </a:lnRef>
+                        <a:fillRef idx="0">
+                          <a:schemeClr val="accent1"/>
+                        </a:fillRef>
+                        <a:effectRef idx="0">
+                          <a:schemeClr val="accent1"/>
+                        </a:effectRef>
+                        <a:fontRef idx="minor">
+                          <a:schemeClr val="tx1"/>
+                        </a:fontRef>
+                      </wps:style>
+                      <wps:bodyPr/>
+                    </wps:wsp>
+                  </a:graphicData>
+                </a:graphic>
+                <wp14:sizeRelH relativeFrom="margin">
+                  <wp14:pctWidth>0</wp14:pctWidth>
+                </wp14:sizeRelH>
+              </wp:anchor>
+            </w:drawing>
+          </mc:Choice>
+          <mc:Fallback>
+            <w:pict>
+              <v:line w14:anchorId="4692AE64" id="Прямая соединительная линия 13" o:spid="_x0000_s1026" style="position:absolute;flip:x;z-index:251660288;visibility:visible;mso-wrap-style:square;mso-width-percent:0;mso-wrap-distance-left:9pt;mso-wrap-distance-top:0;mso-wrap-distance-right:9pt;mso-wrap-distance-bottom:0;mso-position-horizontal:absolute;mso-position-horizontal-relative:text;mso-position-vertical:absolute;mso-position-vertical-relative:text;mso-width-percent:0;mso-width-relative:margin" from="115.15pt,49.3pt" to="249.05pt,49.3pt" o:gfxdata="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" strokecolor="#5b9bd5 [3204]" strokeweight="1.5pt">
+                <v:stroke joinstyle="miter"/>
+              </v:line>
+            </w:pict>
+          </mc:Fallback>
+        </mc:AlternateContent>
+      </w:r>
+      <w:r>
+        <w:rPr>
+          <w:noProof/>
+          <w:sz w:val="36"/>
+          <w:szCs w:val="36"/>
+          <w:lang w:val="en-US"/>
+        </w:rPr>
+        <mc:AlternateContent>
+          <mc:Choice Requires="wps">
+            <w:drawing>
+              <wp:anchor distT="0" distB="0" distL="114300" distR="114300" simplePos="0" relativeHeight="251661312" behindDoc="0" locked="0" layoutInCell="1" allowOverlap="1" wp14:anchorId="5BA92423" wp14:editId="02DC3FF7">
+                <wp:simplePos x="0" y="0"/>
+                <wp:positionH relativeFrom="column">
+                  <wp:posOffset>1461770</wp:posOffset>
+                </wp:positionH>
+                <wp:positionV relativeFrom="paragraph">
+                  <wp:posOffset>625475</wp:posOffset>
+                </wp:positionV>
+                <wp:extent cx="0" cy="760095"/>
+                <wp:effectExtent l="0" t="0" r="19050" b="20955"/>
+                <wp:wrapNone/>
+                <wp:docPr id="14" name="Прямая соединительная линия 14"/>
+                <wp:cNvGraphicFramePr/>
+                <a:graphic xmlns:a="http://schemas.openxmlformats.org/drawingml/2006/main">
+                  <a:graphicData uri="http://schemas.microsoft.com/office/word/2010/wordprocessingShape">
+                    <wps:wsp>
+                      <wps:cNvCnPr/>
+                      <wps:spPr>
+                        <a:xfrm flipV="1">
+                          <a:off x="0" y="0"/>
+                          <a:ext cx="0" cy="760095"/>
+                        </a:xfrm>
+                        <a:prstGeom prst="line">
+                          <a:avLst/>
+                        </a:prstGeom>
+                        <a:ln w="19050"/>
+                      </wps:spPr>
+                      <wps:style>
+                        <a:lnRef idx="1">
+                          <a:schemeClr val="accent1"/>
+                        </a:lnRef>
+                        <a:fillRef idx="0">
+                          <a:schemeClr val="accent1"/>
+                        </a:fillRef>
+                        <a:effectRef idx="0">
+                          <a:schemeClr val="accent1"/>
+                        </a:effectRef>
+                        <a:fontRef idx="minor">
+                          <a:schemeClr val="tx1"/>
+                        </a:fontRef>
+                      </wps:style>
+                      <wps:bodyPr/>
+                    </wps:wsp>
+                  </a:graphicData>
+                </a:graphic>
+                <wp14:sizeRelV relativeFrom="margin">
+                  <wp14:pctHeight>0</wp14:pctHeight>
+                </wp14:sizeRelV>
+              </wp:anchor>
+            </w:drawing>
+          </mc:Choice>
+          <mc:Fallback>
+            <w:pict>
+              <v:line w14:anchorId="04B676A2" id="Прямая соединительная линия 14" o:spid="_x0000_s1026" style="position:absolute;flip:y;z-index:251661312;visibility:visible;mso-wrap-style:square;mso-height-percent:0;mso-wrap-distance-left:9pt;mso-wrap-distance-top:0;mso-wrap-distance-right:9pt;mso-wrap-distance-bottom:0;mso-position-horizontal:absolute;mso-position-horizontal-relative:text;mso-position-vertical:absolute;mso-position-vertical-relative:text;mso-height-percent:0;mso-height-relative:margin" from="115.1pt,49.25pt" to="115.1pt,109.1pt" o:gfxdata="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" strokecolor="#5b9bd5 [3204]" strokeweight="1.5pt">
+                <v:stroke joinstyle="miter"/>
+              </v:line>
+            </w:pict>
+          </mc:Fallback>
+        </mc:AlternateContent>
+      </w:r>
+      <w:r>
+        <w:rPr>
+          <w:noProof/>
+          <w:sz w:val="36"/>
+          <w:szCs w:val="36"/>
+          <w:lang w:val="en-US"/>
+        </w:rPr>
+        <mc:AlternateContent>
+          <mc:Choice Requires="wps">
+            <w:drawing>
+              <wp:anchor distT="0" distB="0" distL="114300" distR="114300" simplePos="0" relativeHeight="251663360" behindDoc="0" locked="0" layoutInCell="1" allowOverlap="1" wp14:anchorId="568E93C3" wp14:editId="36C7800D">
+                <wp:simplePos x="0" y="0"/>
+                <wp:positionH relativeFrom="column">
+                  <wp:posOffset>4355059</wp:posOffset>
+                </wp:positionH>
+                <wp:positionV relativeFrom="paragraph">
+                  <wp:posOffset>625831</wp:posOffset>
+                </wp:positionV>
+                <wp:extent cx="424180" cy="0"/>
+                <wp:effectExtent l="0" t="0" r="33020" b="19050"/>
+                <wp:wrapNone/>
+                <wp:docPr id="17" name="Прямая соединительная линия 17"/>
+                <wp:cNvGraphicFramePr/>
+                <a:graphic xmlns:a="http://schemas.openxmlformats.org/drawingml/2006/main">
+                  <a:graphicData uri="http://schemas.microsoft.com/office/word/2010/wordprocessingShape">
+                    <wps:wsp>
+                      <wps:cNvCnPr/>
+                      <wps:spPr>
+                        <a:xfrm>
+                          <a:off x="0" y="0"/>
+                          <a:ext cx="424180" cy="0"/>
+                        </a:xfrm>
+                        <a:prstGeom prst="line">
+                          <a:avLst/>
+                        </a:prstGeom>
+                      </wps:spPr>
+                      <wps:style>
+                        <a:lnRef idx="1">
+                          <a:schemeClr val="accent1"/>
+                        </a:lnRef>
+                        <a:fillRef idx="0">
+                          <a:schemeClr val="accent1"/>
+                        </a:fillRef>
+                        <a:effectRef idx="0">
+                          <a:schemeClr val="accent1"/>
+                        </a:effectRef>
+                        <a:fontRef idx="minor">
+                          <a:schemeClr val="tx1"/>
+                        </a:fontRef>
+                      </wps:style>
+                      <wps:bodyPr/>
+                    </wps:wsp>
+                  </a:graphicData>
+                </a:graphic>
+              </wp:anchor>
+            </w:drawing>
+          </mc:Choice>
+          <mc:Fallback>
+            <w:pict>
+              <v:line w14:anchorId="35017D2B" id="Прямая соединительная линия 17" o:spid="_x0000_s1026" style="position:absolute;z-index:251663360;visibility:visible;mso-wrap-style:square;mso-wrap-distance-left:9pt;mso-wrap-distance-top:0;mso-wrap-distance-right:9pt;mso-wrap-distance-bottom:0;mso-position-horizontal:absolute;mso-position-horizontal-relative:text;mso-position-vertical:absolute;mso-position-vertical-relative:text" from="342.9pt,49.3pt" to="376.3pt,49.3pt" o:gfxdata="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" strokecolor="#5b9bd5 [3204]" strokeweight=".5pt">
+                <v:stroke joinstyle="miter"/>
+              </v:line>
+            </w:pict>
+          </mc:Fallback>
+        </mc:AlternateContent>
+      </w:r>
+      <w:r>
+        <w:rPr>
+          <w:noProof/>
+          <w:sz w:val="36"/>
+          <w:szCs w:val="36"/>
+          <w:lang w:val="en-US"/>
+        </w:rPr>
+        <mc:AlternateContent>
+          <mc:Choice Requires="wps">
+            <w:drawing>
+              <wp:anchor distT="0" distB="0" distL="114300" distR="114300" simplePos="0" relativeHeight="251662336" behindDoc="0" locked="0" layoutInCell="1" allowOverlap="1" wp14:anchorId="1E8845E5" wp14:editId="6CEE2D7E">
+                <wp:simplePos x="0" y="0"/>
+                <wp:positionH relativeFrom="column">
+                  <wp:posOffset>4355059</wp:posOffset>
+                </wp:positionH>
+                <wp:positionV relativeFrom="paragraph">
+                  <wp:posOffset>340538</wp:posOffset>
+                </wp:positionV>
+                <wp:extent cx="424281" cy="0"/>
+                <wp:effectExtent l="0" t="0" r="33020" b="19050"/>
+                <wp:wrapNone/>
+                <wp:docPr id="15" name="Прямая соединительная линия 15"/>
+                <wp:cNvGraphicFramePr/>
+                <a:graphic xmlns:a="http://schemas.openxmlformats.org/drawingml/2006/main">
+                  <a:graphicData uri="http://schemas.microsoft.com/office/word/2010/wordprocessingShape">
+                    <wps:wsp>
+                      <wps:cNvCnPr/>
+                      <wps:spPr>
+                        <a:xfrm>
+                          <a:off x="0" y="0"/>
+                          <a:ext cx="424281" cy="0"/>
+                        </a:xfrm>
+                        <a:prstGeom prst="line">
+                          <a:avLst/>
+                        </a:prstGeom>
+                      </wps:spPr>
+                      <wps:style>
+                        <a:lnRef idx="1">
+                          <a:schemeClr val="accent1"/>
+                        </a:lnRef>
+                        <a:fillRef idx="0">
+                          <a:schemeClr val="accent1"/>
+                        </a:fillRef>
+                        <a:effectRef idx="0">
+                          <a:schemeClr val="accent1"/>
+                        </a:effectRef>
+                        <a:fontRef idx="minor">
+                          <a:schemeClr val="tx1"/>
+                        </a:fontRef>
+                      </wps:style>
+                      <wps:bodyPr/>
+                    </wps:wsp>
+                  </a:graphicData>
+                </a:graphic>
+              </wp:anchor>
+            </w:drawing>
+          </mc:Choice>
+          <mc:Fallback>
+            <w:pict>
+              <v:line w14:anchorId="77849E2B" id="Прямая соединительная линия 15" o:spid="_x0000_s1026" style="position:absolute;z-index:251662336;visibility:visible;mso-wrap-style:square;mso-wrap-distance-left:9pt;mso-wrap-distance-top:0;mso-wrap-distance-right:9pt;mso-wrap-distance-bottom:0;mso-position-horizontal:absolute;mso-position-horizontal-relative:text;mso-position-vertical:absolute;mso-position-vertical-relative:text" from="342.9pt,26.8pt" to="376.3pt,26.8pt" o:gfxdata="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" strokecolor="#5b9bd5 [3204]" strokeweight=".5pt">
+                <v:stroke joinstyle="miter"/>
+              </v:line>
+            </w:pict>
+          </mc:Fallback>
+        </mc:AlternateContent>
+      </w:r>
+      <w:r>
+        <w:rPr>
+          <w:noProof/>
+          <w:lang w:val="en-US"/>
+        </w:rPr>
+        <w:drawing>
+          <wp:inline distT="0" distB="0" distL="0" distR="0" wp14:anchorId="085429AC" wp14:editId="1FCF585E">
+            <wp:extent cx="2168986" cy="973898"/>
+            <wp:effectExtent l="0" t="0" r="3175" b="0"/>
+            <wp:docPr id="12" name="Рисунок 12"/>
+            <wp:cNvGraphicFramePr>
+              <a:graphicFrameLocks xmlns:a="http://schemas.openxmlformats.org/drawingml/2006/main" noChangeAspect="1"/>
+            </wp:cNvGraphicFramePr>
+            <a:graphic xmlns:a="http://schemas.openxmlformats.org/drawingml/2006/main">
+              <a:graphicData uri="http://schemas.openxmlformats.org/drawingml/2006/picture">
+                <pic:pic xmlns:pic="http://schemas.openxmlformats.org/drawingml/2006/picture">
+                  <pic:nvPicPr>
+                    <pic:cNvPr id="1" name=""/>
+                    <pic:cNvPicPr/>
+                  </pic:nvPicPr>
+                  <pic:blipFill rotWithShape="1">
+                    <a:blip r:embed="rId6"/>
+                    <a:srcRect l="78198" t="33809" r="7158" b="54493"/>
+                    <a:stretch/>
+                  </pic:blipFill>
+                  <pic:spPr bwMode="auto">
+                    <a:xfrm>
+                      <a:off x="0" y="0"/>
+                      <a:ext cx="2179763" cy="978737"/>
                     </a:xfrm>
                     <a:prstGeom prst="rect">
                       <a:avLst/>
@@ -490,1369 +870,16 @@
           </wp:inline>
         </w:drawing>
       </w:r>
-    </w:p>
-    <w:p>
-      <w:pPr>
-        <w:ind w:firstLine="567"/>
-        <w:rPr>
-          <w:rFonts w:ascii="Times New Roman" w:hAnsi="Times New Roman" w:cs="Times New Roman"/>
-          <w:i/>
-          <w:sz w:val="28"/>
-          <w:szCs w:val="28"/>
-        </w:rPr>
-      </w:pPr>
-    </w:p>
-    <w:p>
-      <w:pPr>
-        <w:ind w:firstLine="567"/>
-        <w:rPr>
-          <w:rFonts w:ascii="Times New Roman" w:hAnsi="Times New Roman" w:cs="Times New Roman"/>
-          <w:sz w:val="28"/>
-          <w:szCs w:val="28"/>
-        </w:rPr>
-      </w:pPr>
-      <w:r>
-        <w:rPr>
-          <w:rFonts w:ascii="Times New Roman" w:hAnsi="Times New Roman" w:cs="Times New Roman"/>
-          <w:sz w:val="28"/>
-          <w:szCs w:val="28"/>
-        </w:rPr>
-        <w:t>Э</w:t>
-      </w:r>
-      <w:r>
-        <w:rPr>
-          <w:rFonts w:ascii="Times New Roman" w:hAnsi="Times New Roman" w:cs="Times New Roman"/>
-          <w:sz w:val="28"/>
-          <w:szCs w:val="28"/>
-        </w:rPr>
-        <w:t>кранные формы:</w:t>
-      </w:r>
-    </w:p>
-    <w:p>
-      <w:pPr>
-        <w:pStyle w:val="a3"/>
-        <w:numPr>
-          <w:ilvl w:val="0"/>
-          <w:numId w:val="4"/>
-        </w:numPr>
-        <w:rPr>
-          <w:rFonts w:ascii="Times New Roman" w:hAnsi="Times New Roman" w:cs="Times New Roman"/>
-          <w:sz w:val="28"/>
-          <w:szCs w:val="28"/>
-        </w:rPr>
-      </w:pPr>
-      <w:r>
-        <w:rPr>
-          <w:rFonts w:ascii="Times New Roman" w:hAnsi="Times New Roman" w:cs="Times New Roman"/>
-          <w:sz w:val="28"/>
-          <w:szCs w:val="28"/>
-          <w:u w:val="single"/>
-        </w:rPr>
-        <w:t>Работа с запросами</w:t>
-      </w:r>
-      <w:r>
-        <w:rPr>
-          <w:rFonts w:ascii="Times New Roman" w:hAnsi="Times New Roman" w:cs="Times New Roman"/>
-          <w:sz w:val="28"/>
-          <w:szCs w:val="28"/>
-        </w:rPr>
-        <w:t>. Работает с ф</w:t>
-      </w:r>
-      <w:r>
-        <w:rPr>
-          <w:rFonts w:ascii="Times New Roman" w:hAnsi="Times New Roman" w:cs="Times New Roman"/>
-          <w:sz w:val="28"/>
-          <w:szCs w:val="28"/>
-        </w:rPr>
-        <w:t>ормами журнал запросов, запрос</w:t>
-      </w:r>
-      <w:r>
-        <w:rPr>
-          <w:rFonts w:ascii="Times New Roman" w:hAnsi="Times New Roman" w:cs="Times New Roman"/>
-          <w:sz w:val="28"/>
-          <w:szCs w:val="28"/>
-        </w:rPr>
-        <w:t>. Здесь можно с</w:t>
-      </w:r>
-      <w:r>
-        <w:rPr>
-          <w:rFonts w:ascii="Times New Roman" w:hAnsi="Times New Roman" w:cs="Times New Roman"/>
-          <w:sz w:val="28"/>
-          <w:szCs w:val="28"/>
-        </w:rPr>
-        <w:t xml:space="preserve">оздать запрос, </w:t>
-      </w:r>
-      <w:r>
-        <w:rPr>
-          <w:rFonts w:ascii="Times New Roman" w:hAnsi="Times New Roman" w:cs="Times New Roman"/>
-          <w:sz w:val="28"/>
-          <w:szCs w:val="28"/>
-        </w:rPr>
-        <w:t>просмотреть журнал запросов.</w:t>
-      </w:r>
-    </w:p>
-    <w:p>
-      <w:pPr>
-        <w:pStyle w:val="a3"/>
-        <w:numPr>
-          <w:ilvl w:val="0"/>
-          <w:numId w:val="4"/>
-        </w:numPr>
-        <w:rPr>
-          <w:rFonts w:ascii="Times New Roman" w:hAnsi="Times New Roman" w:cs="Times New Roman"/>
-          <w:sz w:val="28"/>
-          <w:szCs w:val="28"/>
-        </w:rPr>
-      </w:pPr>
-      <w:r>
-        <w:rPr>
-          <w:rFonts w:ascii="Times New Roman" w:hAnsi="Times New Roman" w:cs="Times New Roman"/>
-          <w:sz w:val="28"/>
-          <w:szCs w:val="28"/>
-          <w:u w:val="single"/>
-        </w:rPr>
-        <w:t>Списки</w:t>
-      </w:r>
-      <w:r>
-        <w:rPr>
-          <w:rFonts w:ascii="Times New Roman" w:hAnsi="Times New Roman" w:cs="Times New Roman"/>
-          <w:sz w:val="28"/>
-          <w:szCs w:val="28"/>
-          <w:u w:val="single"/>
-        </w:rPr>
-        <w:t xml:space="preserve"> клиентов и номеров</w:t>
-      </w:r>
-      <w:r>
-        <w:rPr>
-          <w:rFonts w:ascii="Times New Roman" w:hAnsi="Times New Roman" w:cs="Times New Roman"/>
-          <w:sz w:val="28"/>
-          <w:szCs w:val="28"/>
-        </w:rPr>
-        <w:t>.</w:t>
-      </w:r>
-      <w:r>
-        <w:rPr>
-          <w:rFonts w:ascii="Times New Roman" w:hAnsi="Times New Roman" w:cs="Times New Roman"/>
-          <w:sz w:val="28"/>
-          <w:szCs w:val="28"/>
-        </w:rPr>
-        <w:t xml:space="preserve"> Содержит формы список клиентов, список номеров. Здесь можно просмотреть информацию о клиентах и номер</w:t>
-      </w:r>
-      <w:r>
-        <w:rPr>
-          <w:rFonts w:ascii="Times New Roman" w:hAnsi="Times New Roman" w:cs="Times New Roman"/>
-          <w:sz w:val="28"/>
-          <w:szCs w:val="28"/>
-        </w:rPr>
-        <w:t>ах. Также можно создать клиента</w:t>
-      </w:r>
-      <w:r>
-        <w:rPr>
-          <w:rFonts w:ascii="Times New Roman" w:hAnsi="Times New Roman" w:cs="Times New Roman"/>
-          <w:sz w:val="28"/>
-          <w:szCs w:val="28"/>
-        </w:rPr>
-        <w:t>.</w:t>
-      </w:r>
-    </w:p>
-    <w:p>
-      <w:pPr>
-        <w:pStyle w:val="a3"/>
-        <w:numPr>
-          <w:ilvl w:val="0"/>
-          <w:numId w:val="4"/>
-        </w:numPr>
-        <w:rPr>
-          <w:rFonts w:ascii="Times New Roman" w:hAnsi="Times New Roman" w:cs="Times New Roman"/>
-          <w:sz w:val="28"/>
-          <w:szCs w:val="28"/>
-        </w:rPr>
-      </w:pPr>
-      <w:r>
-        <w:rPr>
-          <w:rFonts w:ascii="Times New Roman" w:hAnsi="Times New Roman" w:cs="Times New Roman"/>
-          <w:sz w:val="28"/>
-          <w:szCs w:val="28"/>
-          <w:u w:val="single"/>
-        </w:rPr>
-        <w:t>Поиск</w:t>
-      </w:r>
-      <w:r>
-        <w:rPr>
-          <w:rFonts w:ascii="Times New Roman" w:hAnsi="Times New Roman" w:cs="Times New Roman"/>
-          <w:sz w:val="28"/>
-          <w:szCs w:val="28"/>
-        </w:rPr>
-        <w:t>.</w:t>
-      </w:r>
-      <w:r>
-        <w:rPr>
-          <w:rFonts w:ascii="Times New Roman" w:hAnsi="Times New Roman" w:cs="Times New Roman"/>
-          <w:sz w:val="28"/>
-          <w:szCs w:val="28"/>
-        </w:rPr>
-        <w:t xml:space="preserve"> Экранная форма позволяет найти клиента или запрос по введенным данным.</w:t>
-      </w:r>
-    </w:p>
-    <w:p>
-      <w:pPr>
-        <w:ind w:firstLine="567"/>
-        <w:rPr>
-          <w:rFonts w:ascii="Times New Roman" w:hAnsi="Times New Roman" w:cs="Times New Roman"/>
-          <w:i/>
-          <w:sz w:val="28"/>
-          <w:szCs w:val="28"/>
-        </w:rPr>
-      </w:pPr>
-      <w:r>
-        <w:rPr>
-          <w:rFonts w:ascii="Times New Roman" w:hAnsi="Times New Roman" w:cs="Times New Roman"/>
-          <w:i/>
-          <w:sz w:val="28"/>
-          <w:szCs w:val="28"/>
-        </w:rPr>
-        <w:lastRenderedPageBreak/>
-        <w:t xml:space="preserve">Описание среды разработки </w:t>
-      </w:r>
-      <w:r>
-        <w:rPr>
-          <w:rFonts w:ascii="Times New Roman" w:hAnsi="Times New Roman" w:cs="Times New Roman"/>
-          <w:i/>
-          <w:sz w:val="28"/>
-          <w:szCs w:val="28"/>
-          <w:lang w:val="en-US"/>
-        </w:rPr>
-        <w:t>AXURE</w:t>
-      </w:r>
-      <w:r>
-        <w:rPr>
-          <w:rFonts w:ascii="Times New Roman" w:hAnsi="Times New Roman" w:cs="Times New Roman"/>
-          <w:i/>
-          <w:sz w:val="28"/>
-          <w:szCs w:val="28"/>
-        </w:rPr>
-        <w:t xml:space="preserve"> </w:t>
-      </w:r>
-      <w:r>
-        <w:rPr>
-          <w:rFonts w:ascii="Times New Roman" w:hAnsi="Times New Roman" w:cs="Times New Roman"/>
-          <w:i/>
-          <w:sz w:val="28"/>
-          <w:szCs w:val="28"/>
-        </w:rPr>
-        <w:t>и возможности инструмента:</w:t>
-      </w:r>
-    </w:p>
-    <w:p>
-      <w:pPr>
-        <w:tabs>
-          <w:tab w:val="left" w:pos="851"/>
-        </w:tabs>
-        <w:spacing w:line="240" w:lineRule="atLeast"/>
-        <w:ind w:firstLine="510"/>
-        <w:contextualSpacing/>
-        <w:jc w:val="both"/>
-        <w:rPr>
-          <w:rFonts w:ascii="Times New Roman" w:hAnsi="Times New Roman" w:cs="Times New Roman"/>
-          <w:bCs/>
-          <w:sz w:val="28"/>
-          <w:szCs w:val="28"/>
-        </w:rPr>
-      </w:pPr>
-      <w:proofErr w:type="spellStart"/>
-      <w:r>
-        <w:rPr>
-          <w:rFonts w:ascii="Times New Roman" w:hAnsi="Times New Roman" w:cs="Times New Roman"/>
-          <w:b/>
-          <w:bCs/>
-          <w:sz w:val="28"/>
-          <w:szCs w:val="28"/>
-        </w:rPr>
-        <w:t>Axure</w:t>
-      </w:r>
-      <w:proofErr w:type="spellEnd"/>
-      <w:r>
-        <w:rPr>
-          <w:rFonts w:ascii="Times New Roman" w:hAnsi="Times New Roman" w:cs="Times New Roman"/>
-          <w:b/>
-          <w:bCs/>
-          <w:sz w:val="28"/>
-          <w:szCs w:val="28"/>
-        </w:rPr>
-        <w:t xml:space="preserve"> RP</w:t>
-      </w:r>
-      <w:r>
-        <w:rPr>
-          <w:rFonts w:ascii="Times New Roman" w:hAnsi="Times New Roman" w:cs="Times New Roman"/>
-          <w:bCs/>
-          <w:sz w:val="28"/>
-          <w:szCs w:val="28"/>
-        </w:rPr>
-        <w:t> — программное обеспечение для создания прототипов и спецификаций веб-сайтов и приложений</w:t>
-      </w:r>
-      <w:r>
-        <w:rPr>
-          <w:rFonts w:ascii="Times New Roman" w:hAnsi="Times New Roman" w:cs="Times New Roman"/>
-          <w:bCs/>
-          <w:sz w:val="28"/>
-          <w:szCs w:val="28"/>
-        </w:rPr>
-        <w:t>.</w:t>
-      </w:r>
-    </w:p>
-    <w:p>
-      <w:pPr>
-        <w:tabs>
-          <w:tab w:val="left" w:pos="851"/>
-        </w:tabs>
-        <w:spacing w:line="240" w:lineRule="atLeast"/>
-        <w:ind w:firstLine="510"/>
-        <w:contextualSpacing/>
-        <w:jc w:val="both"/>
-        <w:rPr>
-          <w:rFonts w:ascii="Times New Roman" w:hAnsi="Times New Roman" w:cs="Times New Roman"/>
-          <w:bCs/>
-          <w:sz w:val="28"/>
-          <w:szCs w:val="28"/>
-        </w:rPr>
-      </w:pPr>
-      <w:r>
-        <w:rPr>
-          <w:rFonts w:ascii="Times New Roman" w:hAnsi="Times New Roman" w:cs="Times New Roman"/>
-          <w:bCs/>
-          <w:sz w:val="28"/>
-          <w:szCs w:val="28"/>
-        </w:rPr>
-        <w:t xml:space="preserve">Одним из главных достоинств программы является возможность программирования поведения кнопок, текстовых полей, панелей и прочих </w:t>
-      </w:r>
-      <w:proofErr w:type="spellStart"/>
-      <w:r>
-        <w:rPr>
-          <w:rFonts w:ascii="Times New Roman" w:hAnsi="Times New Roman" w:cs="Times New Roman"/>
-          <w:bCs/>
-          <w:sz w:val="28"/>
-          <w:szCs w:val="28"/>
-        </w:rPr>
-        <w:t>виджетов</w:t>
-      </w:r>
-      <w:proofErr w:type="spellEnd"/>
-      <w:r>
-        <w:rPr>
-          <w:rFonts w:ascii="Times New Roman" w:hAnsi="Times New Roman" w:cs="Times New Roman"/>
-          <w:bCs/>
-          <w:sz w:val="28"/>
-          <w:szCs w:val="28"/>
-        </w:rPr>
-        <w:t xml:space="preserve">, вследствие чего получившиеся макеты или прототипы приближены к окончательному результату и доступны для тестирования. </w:t>
-      </w:r>
-    </w:p>
-    <w:p>
-      <w:pPr>
-        <w:tabs>
-          <w:tab w:val="left" w:pos="851"/>
-        </w:tabs>
-        <w:spacing w:line="240" w:lineRule="atLeast"/>
-        <w:ind w:firstLine="510"/>
-        <w:contextualSpacing/>
-        <w:jc w:val="both"/>
-        <w:rPr>
-          <w:rFonts w:ascii="Times New Roman" w:hAnsi="Times New Roman" w:cs="Times New Roman"/>
-          <w:bCs/>
-          <w:sz w:val="28"/>
-          <w:szCs w:val="28"/>
-        </w:rPr>
-      </w:pPr>
-      <w:r>
-        <w:rPr>
-          <w:rFonts w:ascii="Times New Roman" w:hAnsi="Times New Roman" w:cs="Times New Roman"/>
-          <w:bCs/>
-          <w:sz w:val="28"/>
-          <w:szCs w:val="28"/>
-        </w:rPr>
-        <w:t xml:space="preserve">Взаимодействие со многими </w:t>
-      </w:r>
-      <w:proofErr w:type="spellStart"/>
-      <w:r>
-        <w:rPr>
-          <w:rFonts w:ascii="Times New Roman" w:hAnsi="Times New Roman" w:cs="Times New Roman"/>
-          <w:bCs/>
-          <w:sz w:val="28"/>
-          <w:szCs w:val="28"/>
-        </w:rPr>
-        <w:t>виджетами</w:t>
-      </w:r>
-      <w:proofErr w:type="spellEnd"/>
-      <w:r>
-        <w:rPr>
-          <w:rFonts w:ascii="Times New Roman" w:hAnsi="Times New Roman" w:cs="Times New Roman"/>
-          <w:bCs/>
-          <w:sz w:val="28"/>
-          <w:szCs w:val="28"/>
-        </w:rPr>
-        <w:t xml:space="preserve">, поставляемыми вместе с </w:t>
-      </w:r>
-      <w:proofErr w:type="spellStart"/>
-      <w:r>
-        <w:rPr>
-          <w:rFonts w:ascii="Times New Roman" w:hAnsi="Times New Roman" w:cs="Times New Roman"/>
-          <w:bCs/>
-          <w:sz w:val="28"/>
-          <w:szCs w:val="28"/>
-          <w:lang w:val="en-US"/>
-        </w:rPr>
-        <w:t>Axure</w:t>
-      </w:r>
-      <w:proofErr w:type="spellEnd"/>
-      <w:r>
-        <w:rPr>
-          <w:rFonts w:ascii="Times New Roman" w:hAnsi="Times New Roman" w:cs="Times New Roman"/>
-          <w:bCs/>
-          <w:sz w:val="28"/>
-          <w:szCs w:val="28"/>
-        </w:rPr>
-        <w:t xml:space="preserve"> </w:t>
-      </w:r>
-      <w:r>
-        <w:rPr>
-          <w:rFonts w:ascii="Times New Roman" w:hAnsi="Times New Roman" w:cs="Times New Roman"/>
-          <w:bCs/>
-          <w:sz w:val="28"/>
-          <w:szCs w:val="28"/>
-          <w:lang w:val="en-US"/>
-        </w:rPr>
-        <w:t>RP</w:t>
-      </w:r>
-      <w:r>
-        <w:rPr>
-          <w:rFonts w:ascii="Times New Roman" w:hAnsi="Times New Roman" w:cs="Times New Roman"/>
-          <w:bCs/>
-          <w:sz w:val="28"/>
-          <w:szCs w:val="28"/>
-        </w:rPr>
-        <w:t>, может быть настроено с помощью создания тестовых случаев, условий, обрабатываемых событий и выполняемых действий. Например, для выпадающего списка можно обрабатывать следующие события: нажатие, смена элемента, фокус и потеря фокуса.</w:t>
-      </w:r>
-    </w:p>
-    <w:p>
-      <w:pPr>
-        <w:tabs>
-          <w:tab w:val="left" w:pos="851"/>
-        </w:tabs>
-        <w:spacing w:line="240" w:lineRule="atLeast"/>
-        <w:ind w:firstLine="510"/>
-        <w:contextualSpacing/>
-        <w:jc w:val="both"/>
-        <w:rPr>
-          <w:rFonts w:ascii="Times New Roman" w:hAnsi="Times New Roman" w:cs="Times New Roman"/>
-          <w:bCs/>
-          <w:sz w:val="28"/>
-          <w:szCs w:val="28"/>
-        </w:rPr>
-      </w:pPr>
-      <w:r>
-        <w:rPr>
-          <w:rFonts w:ascii="Times New Roman" w:hAnsi="Times New Roman" w:cs="Times New Roman"/>
-          <w:bCs/>
-          <w:sz w:val="28"/>
-          <w:szCs w:val="28"/>
-        </w:rPr>
-        <w:t>Дополнительные возможности</w:t>
-      </w:r>
-    </w:p>
-    <w:p>
-      <w:pPr>
-        <w:numPr>
-          <w:ilvl w:val="0"/>
-          <w:numId w:val="5"/>
-        </w:numPr>
-        <w:tabs>
-          <w:tab w:val="clear" w:pos="720"/>
-          <w:tab w:val="num" w:pos="851"/>
-        </w:tabs>
-        <w:spacing w:line="240" w:lineRule="atLeast"/>
-        <w:ind w:left="0" w:firstLine="510"/>
-        <w:contextualSpacing/>
-        <w:jc w:val="both"/>
-        <w:rPr>
-          <w:rFonts w:ascii="Times New Roman" w:hAnsi="Times New Roman" w:cs="Times New Roman"/>
-          <w:bCs/>
-          <w:sz w:val="28"/>
-          <w:szCs w:val="28"/>
-        </w:rPr>
-      </w:pPr>
-      <w:proofErr w:type="spellStart"/>
-      <w:r>
-        <w:rPr>
-          <w:rFonts w:ascii="Times New Roman" w:hAnsi="Times New Roman" w:cs="Times New Roman"/>
-          <w:bCs/>
-          <w:sz w:val="28"/>
-          <w:szCs w:val="28"/>
-          <w:lang w:val="en-US"/>
-        </w:rPr>
-        <w:t>Axure</w:t>
-      </w:r>
-      <w:proofErr w:type="spellEnd"/>
-      <w:r>
-        <w:rPr>
-          <w:rFonts w:ascii="Times New Roman" w:hAnsi="Times New Roman" w:cs="Times New Roman"/>
-          <w:bCs/>
-          <w:sz w:val="28"/>
-          <w:szCs w:val="28"/>
-        </w:rPr>
-        <w:t xml:space="preserve"> </w:t>
-      </w:r>
-      <w:r>
-        <w:rPr>
-          <w:rFonts w:ascii="Times New Roman" w:hAnsi="Times New Roman" w:cs="Times New Roman"/>
-          <w:bCs/>
-          <w:sz w:val="28"/>
-          <w:szCs w:val="28"/>
-          <w:lang w:val="en-US"/>
-        </w:rPr>
-        <w:t>RP</w:t>
-      </w:r>
-      <w:r>
-        <w:rPr>
-          <w:rFonts w:ascii="Times New Roman" w:hAnsi="Times New Roman" w:cs="Times New Roman"/>
-          <w:bCs/>
-          <w:sz w:val="28"/>
-          <w:szCs w:val="28"/>
-        </w:rPr>
-        <w:t xml:space="preserve"> содержит </w:t>
-      </w:r>
-      <w:r>
-        <w:rPr>
-          <w:rFonts w:ascii="Times New Roman" w:hAnsi="Times New Roman" w:cs="Times New Roman"/>
-          <w:bCs/>
-          <w:iCs/>
-          <w:sz w:val="28"/>
-          <w:szCs w:val="28"/>
-        </w:rPr>
-        <w:t>руководство для начинающих</w:t>
-      </w:r>
-      <w:r>
-        <w:rPr>
-          <w:rFonts w:ascii="Times New Roman" w:hAnsi="Times New Roman" w:cs="Times New Roman"/>
-          <w:bCs/>
-          <w:sz w:val="28"/>
-          <w:szCs w:val="28"/>
-        </w:rPr>
-        <w:t>, доступное в стартовом окне программы.</w:t>
-      </w:r>
-    </w:p>
-    <w:p>
-      <w:pPr>
-        <w:numPr>
-          <w:ilvl w:val="0"/>
-          <w:numId w:val="5"/>
-        </w:numPr>
-        <w:tabs>
-          <w:tab w:val="clear" w:pos="720"/>
-          <w:tab w:val="num" w:pos="851"/>
-        </w:tabs>
-        <w:spacing w:line="240" w:lineRule="atLeast"/>
-        <w:ind w:left="0" w:firstLine="510"/>
-        <w:contextualSpacing/>
-        <w:jc w:val="both"/>
-        <w:rPr>
-          <w:rFonts w:ascii="Times New Roman" w:hAnsi="Times New Roman" w:cs="Times New Roman"/>
-          <w:bCs/>
-          <w:sz w:val="28"/>
-          <w:szCs w:val="28"/>
-        </w:rPr>
-      </w:pPr>
-      <w:r>
-        <w:rPr>
-          <w:rFonts w:ascii="Times New Roman" w:hAnsi="Times New Roman" w:cs="Times New Roman"/>
-          <w:bCs/>
-          <w:sz w:val="28"/>
-          <w:szCs w:val="28"/>
-        </w:rPr>
-        <w:t xml:space="preserve">Поддерживается возможность создания </w:t>
-      </w:r>
-      <w:r>
-        <w:rPr>
-          <w:rFonts w:ascii="Times New Roman" w:hAnsi="Times New Roman" w:cs="Times New Roman"/>
-          <w:bCs/>
-          <w:iCs/>
-          <w:sz w:val="28"/>
-          <w:szCs w:val="28"/>
-        </w:rPr>
-        <w:t>аннотаций</w:t>
-      </w:r>
-      <w:r>
-        <w:rPr>
-          <w:rFonts w:ascii="Times New Roman" w:hAnsi="Times New Roman" w:cs="Times New Roman"/>
-          <w:bCs/>
-          <w:sz w:val="28"/>
-          <w:szCs w:val="28"/>
-        </w:rPr>
-        <w:t xml:space="preserve"> для большинства элементов интерфейса. Аннотации включаются как в спецификации, так и в </w:t>
-      </w:r>
-      <w:r>
-        <w:rPr>
-          <w:rFonts w:ascii="Times New Roman" w:hAnsi="Times New Roman" w:cs="Times New Roman"/>
-          <w:bCs/>
-          <w:sz w:val="28"/>
-          <w:szCs w:val="28"/>
-          <w:lang w:val="en-US"/>
-        </w:rPr>
-        <w:t>HTML</w:t>
-      </w:r>
-      <w:r>
-        <w:rPr>
-          <w:rFonts w:ascii="Times New Roman" w:hAnsi="Times New Roman" w:cs="Times New Roman"/>
-          <w:bCs/>
-          <w:sz w:val="28"/>
-          <w:szCs w:val="28"/>
-        </w:rPr>
-        <w:t>-прототипы.</w:t>
-      </w:r>
-    </w:p>
-    <w:p>
-      <w:pPr>
-        <w:numPr>
-          <w:ilvl w:val="0"/>
-          <w:numId w:val="5"/>
-        </w:numPr>
-        <w:tabs>
-          <w:tab w:val="clear" w:pos="720"/>
-          <w:tab w:val="num" w:pos="851"/>
-        </w:tabs>
-        <w:spacing w:line="240" w:lineRule="atLeast"/>
-        <w:ind w:left="0" w:firstLine="510"/>
-        <w:contextualSpacing/>
-        <w:jc w:val="both"/>
-        <w:rPr>
-          <w:rFonts w:ascii="Times New Roman" w:hAnsi="Times New Roman" w:cs="Times New Roman"/>
-          <w:bCs/>
-          <w:sz w:val="28"/>
-          <w:szCs w:val="28"/>
-        </w:rPr>
-      </w:pPr>
-      <w:r>
-        <w:rPr>
-          <w:rFonts w:ascii="Times New Roman" w:hAnsi="Times New Roman" w:cs="Times New Roman"/>
-          <w:bCs/>
-          <w:sz w:val="28"/>
-          <w:szCs w:val="28"/>
-        </w:rPr>
-        <w:t xml:space="preserve">Прототипы могут быть созданы в двух </w:t>
-      </w:r>
-      <w:r>
-        <w:rPr>
-          <w:rFonts w:ascii="Times New Roman" w:hAnsi="Times New Roman" w:cs="Times New Roman"/>
-          <w:bCs/>
-          <w:iCs/>
-          <w:sz w:val="28"/>
-          <w:szCs w:val="28"/>
-        </w:rPr>
-        <w:t>форматах</w:t>
-      </w:r>
-      <w:r>
-        <w:rPr>
-          <w:rFonts w:ascii="Times New Roman" w:hAnsi="Times New Roman" w:cs="Times New Roman"/>
-          <w:bCs/>
-          <w:sz w:val="28"/>
-          <w:szCs w:val="28"/>
-        </w:rPr>
-        <w:t xml:space="preserve">: </w:t>
-      </w:r>
-      <w:r>
-        <w:rPr>
-          <w:rFonts w:ascii="Times New Roman" w:hAnsi="Times New Roman" w:cs="Times New Roman"/>
-          <w:bCs/>
-          <w:sz w:val="28"/>
-          <w:szCs w:val="28"/>
-          <w:lang w:val="en-US"/>
-        </w:rPr>
-        <w:t>HTML</w:t>
-      </w:r>
-      <w:r>
-        <w:rPr>
-          <w:rFonts w:ascii="Times New Roman" w:hAnsi="Times New Roman" w:cs="Times New Roman"/>
-          <w:bCs/>
-          <w:sz w:val="28"/>
-          <w:szCs w:val="28"/>
-        </w:rPr>
-        <w:t xml:space="preserve"> (для просмотра в браузере) и .</w:t>
-      </w:r>
-      <w:r>
-        <w:rPr>
-          <w:rFonts w:ascii="Times New Roman" w:hAnsi="Times New Roman" w:cs="Times New Roman"/>
-          <w:bCs/>
-          <w:sz w:val="28"/>
-          <w:szCs w:val="28"/>
-          <w:lang w:val="en-US"/>
-        </w:rPr>
-        <w:t>chm</w:t>
-      </w:r>
-      <w:r>
-        <w:rPr>
-          <w:rFonts w:ascii="Times New Roman" w:hAnsi="Times New Roman" w:cs="Times New Roman"/>
-          <w:bCs/>
-          <w:sz w:val="28"/>
-          <w:szCs w:val="28"/>
-        </w:rPr>
-        <w:t xml:space="preserve"> (для просмотра на локальном компьютере).</w:t>
-      </w:r>
-    </w:p>
-    <w:p>
-      <w:pPr>
-        <w:numPr>
-          <w:ilvl w:val="0"/>
-          <w:numId w:val="5"/>
-        </w:numPr>
-        <w:tabs>
-          <w:tab w:val="clear" w:pos="720"/>
-          <w:tab w:val="num" w:pos="851"/>
-        </w:tabs>
-        <w:spacing w:line="240" w:lineRule="atLeast"/>
-        <w:ind w:left="0" w:firstLine="510"/>
-        <w:contextualSpacing/>
-        <w:jc w:val="both"/>
-        <w:rPr>
-          <w:rFonts w:ascii="Times New Roman" w:hAnsi="Times New Roman" w:cs="Times New Roman"/>
-          <w:bCs/>
-          <w:sz w:val="28"/>
-          <w:szCs w:val="28"/>
-        </w:rPr>
-      </w:pPr>
-      <w:r>
-        <w:rPr>
-          <w:rFonts w:ascii="Times New Roman" w:hAnsi="Times New Roman" w:cs="Times New Roman"/>
-          <w:bCs/>
-          <w:sz w:val="28"/>
-          <w:szCs w:val="28"/>
-        </w:rPr>
-        <w:t xml:space="preserve">Существует возможность создавать </w:t>
-      </w:r>
-      <w:r>
-        <w:rPr>
-          <w:rFonts w:ascii="Times New Roman" w:hAnsi="Times New Roman" w:cs="Times New Roman"/>
-          <w:bCs/>
-          <w:iCs/>
-          <w:sz w:val="28"/>
-          <w:szCs w:val="28"/>
-        </w:rPr>
-        <w:t>общие проекты</w:t>
-      </w:r>
-      <w:r>
-        <w:rPr>
-          <w:rFonts w:ascii="Times New Roman" w:hAnsi="Times New Roman" w:cs="Times New Roman"/>
-          <w:bCs/>
-          <w:sz w:val="28"/>
-          <w:szCs w:val="28"/>
-        </w:rPr>
-        <w:t xml:space="preserve"> для одновременной работы нескольких человек над одним прототипом.</w:t>
-      </w:r>
-    </w:p>
-    <w:p>
-      <w:pPr>
-        <w:numPr>
-          <w:ilvl w:val="0"/>
-          <w:numId w:val="5"/>
-        </w:numPr>
-        <w:tabs>
-          <w:tab w:val="clear" w:pos="720"/>
-          <w:tab w:val="num" w:pos="851"/>
-        </w:tabs>
-        <w:spacing w:line="240" w:lineRule="atLeast"/>
-        <w:ind w:left="0" w:firstLine="510"/>
-        <w:contextualSpacing/>
-        <w:jc w:val="both"/>
-        <w:rPr>
-          <w:rFonts w:ascii="Times New Roman" w:hAnsi="Times New Roman" w:cs="Times New Roman"/>
-          <w:bCs/>
-          <w:sz w:val="28"/>
-          <w:szCs w:val="28"/>
-          <w:lang w:val="en-US"/>
-        </w:rPr>
-      </w:pPr>
-      <w:proofErr w:type="spellStart"/>
-      <w:r>
-        <w:rPr>
-          <w:rFonts w:ascii="Times New Roman" w:hAnsi="Times New Roman" w:cs="Times New Roman"/>
-          <w:bCs/>
-          <w:sz w:val="28"/>
-          <w:szCs w:val="28"/>
-          <w:lang w:val="en-US"/>
-        </w:rPr>
-        <w:t>Поддерживается</w:t>
-      </w:r>
-      <w:proofErr w:type="spellEnd"/>
-      <w:r>
-        <w:rPr>
-          <w:rFonts w:ascii="Times New Roman" w:hAnsi="Times New Roman" w:cs="Times New Roman"/>
-          <w:bCs/>
-          <w:sz w:val="28"/>
-          <w:szCs w:val="28"/>
-          <w:lang w:val="en-US"/>
-        </w:rPr>
-        <w:t xml:space="preserve"> drag-and-drop.</w:t>
-      </w:r>
-    </w:p>
-    <w:p>
-      <w:pPr>
-        <w:numPr>
-          <w:ilvl w:val="0"/>
-          <w:numId w:val="5"/>
-        </w:numPr>
-        <w:tabs>
-          <w:tab w:val="clear" w:pos="720"/>
-          <w:tab w:val="num" w:pos="851"/>
-        </w:tabs>
-        <w:spacing w:line="240" w:lineRule="atLeast"/>
-        <w:ind w:left="0" w:firstLine="510"/>
-        <w:contextualSpacing/>
-        <w:jc w:val="both"/>
-        <w:rPr>
-          <w:rFonts w:ascii="Times New Roman" w:hAnsi="Times New Roman" w:cs="Times New Roman"/>
-          <w:bCs/>
-          <w:sz w:val="28"/>
-          <w:szCs w:val="28"/>
-        </w:rPr>
-      </w:pPr>
-      <w:r>
-        <w:rPr>
-          <w:rFonts w:ascii="Times New Roman" w:hAnsi="Times New Roman" w:cs="Times New Roman"/>
-          <w:bCs/>
-          <w:sz w:val="28"/>
-          <w:szCs w:val="28"/>
-        </w:rPr>
-        <w:t>Элементы можно группировать в шаблоны, тем самым внося изменения в несколько страниц одновременно.</w:t>
-      </w:r>
-    </w:p>
-    <w:p>
-      <w:pPr>
-        <w:numPr>
-          <w:ilvl w:val="0"/>
-          <w:numId w:val="5"/>
-        </w:numPr>
-        <w:tabs>
-          <w:tab w:val="clear" w:pos="720"/>
-          <w:tab w:val="num" w:pos="851"/>
-        </w:tabs>
-        <w:spacing w:line="240" w:lineRule="atLeast"/>
-        <w:ind w:left="0" w:firstLine="510"/>
-        <w:contextualSpacing/>
-        <w:jc w:val="both"/>
-        <w:rPr>
-          <w:rFonts w:ascii="Times New Roman" w:hAnsi="Times New Roman" w:cs="Times New Roman"/>
-          <w:bCs/>
-          <w:sz w:val="28"/>
-          <w:szCs w:val="28"/>
-        </w:rPr>
-      </w:pPr>
-      <w:r>
-        <w:rPr>
-          <w:rFonts w:ascii="Times New Roman" w:hAnsi="Times New Roman" w:cs="Times New Roman"/>
-          <w:bCs/>
-          <w:sz w:val="28"/>
-          <w:szCs w:val="28"/>
-        </w:rPr>
-        <w:t xml:space="preserve">С помощью программы можно эмулировать </w:t>
-      </w:r>
-      <w:r>
-        <w:rPr>
-          <w:rFonts w:ascii="Times New Roman" w:hAnsi="Times New Roman" w:cs="Times New Roman"/>
-          <w:bCs/>
-          <w:sz w:val="28"/>
-          <w:szCs w:val="28"/>
-          <w:lang w:val="en-US"/>
-        </w:rPr>
-        <w:t>RIA</w:t>
-      </w:r>
-      <w:r>
-        <w:rPr>
-          <w:rFonts w:ascii="Times New Roman" w:hAnsi="Times New Roman" w:cs="Times New Roman"/>
-          <w:bCs/>
-          <w:sz w:val="28"/>
-          <w:szCs w:val="28"/>
-        </w:rPr>
-        <w:t>-приложения.</w:t>
-      </w:r>
-    </w:p>
-    <w:p>
-      <w:pPr>
-        <w:numPr>
-          <w:ilvl w:val="0"/>
-          <w:numId w:val="5"/>
-        </w:numPr>
-        <w:tabs>
-          <w:tab w:val="clear" w:pos="720"/>
-          <w:tab w:val="num" w:pos="851"/>
-        </w:tabs>
-        <w:spacing w:line="240" w:lineRule="atLeast"/>
-        <w:ind w:left="0" w:firstLine="510"/>
-        <w:contextualSpacing/>
-        <w:jc w:val="both"/>
-        <w:rPr>
-          <w:rFonts w:ascii="Times New Roman" w:hAnsi="Times New Roman" w:cs="Times New Roman"/>
-          <w:bCs/>
-          <w:sz w:val="28"/>
-          <w:szCs w:val="28"/>
-          <w:lang w:val="en-US"/>
-        </w:rPr>
-      </w:pPr>
-      <w:proofErr w:type="spellStart"/>
-      <w:r>
-        <w:rPr>
-          <w:rFonts w:ascii="Times New Roman" w:hAnsi="Times New Roman" w:cs="Times New Roman"/>
-          <w:bCs/>
-          <w:sz w:val="28"/>
-          <w:szCs w:val="28"/>
-          <w:lang w:val="en-US"/>
-        </w:rPr>
-        <w:t>Доступен</w:t>
-      </w:r>
-      <w:proofErr w:type="spellEnd"/>
-      <w:r>
-        <w:rPr>
-          <w:rFonts w:ascii="Times New Roman" w:hAnsi="Times New Roman" w:cs="Times New Roman"/>
-          <w:bCs/>
-          <w:sz w:val="28"/>
-          <w:szCs w:val="28"/>
-          <w:lang w:val="en-US"/>
-        </w:rPr>
-        <w:t xml:space="preserve"> </w:t>
-      </w:r>
-      <w:proofErr w:type="spellStart"/>
-      <w:r>
-        <w:rPr>
-          <w:rFonts w:ascii="Times New Roman" w:hAnsi="Times New Roman" w:cs="Times New Roman"/>
-          <w:bCs/>
-          <w:sz w:val="28"/>
-          <w:szCs w:val="28"/>
-          <w:lang w:val="en-US"/>
-        </w:rPr>
-        <w:t>генератор</w:t>
-      </w:r>
-      <w:proofErr w:type="spellEnd"/>
-      <w:r>
-        <w:rPr>
-          <w:rFonts w:ascii="Times New Roman" w:hAnsi="Times New Roman" w:cs="Times New Roman"/>
-          <w:bCs/>
-          <w:sz w:val="28"/>
-          <w:szCs w:val="28"/>
-          <w:lang w:val="en-US"/>
-        </w:rPr>
-        <w:t xml:space="preserve"> </w:t>
-      </w:r>
-      <w:proofErr w:type="spellStart"/>
-      <w:r>
-        <w:rPr>
-          <w:rFonts w:ascii="Times New Roman" w:hAnsi="Times New Roman" w:cs="Times New Roman"/>
-          <w:bCs/>
-          <w:sz w:val="28"/>
-          <w:szCs w:val="28"/>
-          <w:lang w:val="en-US"/>
-        </w:rPr>
-        <w:t>спецификации</w:t>
-      </w:r>
-      <w:proofErr w:type="spellEnd"/>
-      <w:r>
-        <w:rPr>
-          <w:rFonts w:ascii="Times New Roman" w:hAnsi="Times New Roman" w:cs="Times New Roman"/>
-          <w:bCs/>
-          <w:sz w:val="28"/>
-          <w:szCs w:val="28"/>
-          <w:lang w:val="en-US"/>
-        </w:rPr>
-        <w:t xml:space="preserve"> </w:t>
-      </w:r>
-      <w:proofErr w:type="spellStart"/>
-      <w:r>
-        <w:rPr>
-          <w:rFonts w:ascii="Times New Roman" w:hAnsi="Times New Roman" w:cs="Times New Roman"/>
-          <w:bCs/>
-          <w:sz w:val="28"/>
-          <w:szCs w:val="28"/>
-          <w:lang w:val="en-US"/>
-        </w:rPr>
-        <w:t>интерфейса</w:t>
-      </w:r>
-      <w:proofErr w:type="spellEnd"/>
-      <w:r>
-        <w:rPr>
-          <w:rFonts w:ascii="Times New Roman" w:hAnsi="Times New Roman" w:cs="Times New Roman"/>
-          <w:bCs/>
-          <w:sz w:val="28"/>
-          <w:szCs w:val="28"/>
-          <w:lang w:val="en-US"/>
-        </w:rPr>
-        <w:t>.</w:t>
-      </w:r>
-    </w:p>
-    <w:p>
-      <w:pPr>
-        <w:numPr>
-          <w:ilvl w:val="0"/>
-          <w:numId w:val="5"/>
-        </w:numPr>
-        <w:tabs>
-          <w:tab w:val="clear" w:pos="720"/>
-          <w:tab w:val="num" w:pos="851"/>
-        </w:tabs>
-        <w:spacing w:line="240" w:lineRule="atLeast"/>
-        <w:ind w:left="0" w:firstLine="510"/>
-        <w:contextualSpacing/>
-        <w:jc w:val="both"/>
-        <w:rPr>
-          <w:rFonts w:ascii="Times New Roman" w:hAnsi="Times New Roman" w:cs="Times New Roman"/>
-          <w:bCs/>
-          <w:sz w:val="28"/>
-          <w:szCs w:val="28"/>
-        </w:rPr>
-      </w:pPr>
-      <w:r>
-        <w:rPr>
-          <w:rFonts w:ascii="Times New Roman" w:hAnsi="Times New Roman" w:cs="Times New Roman"/>
-          <w:bCs/>
-          <w:sz w:val="28"/>
-          <w:szCs w:val="28"/>
-        </w:rPr>
-        <w:t>Первая версия прототипа может быть создана довольно быстро, скорость внесения изменений также считается довольно высокой.</w:t>
-      </w:r>
-    </w:p>
-    <w:p>
-      <w:pPr>
-        <w:rPr>
-          <w:rFonts w:ascii="Times New Roman" w:eastAsia="Times New Roman" w:hAnsi="Times New Roman" w:cs="Times New Roman"/>
-          <w:i/>
-          <w:color w:val="222222"/>
-          <w:sz w:val="28"/>
-          <w:szCs w:val="28"/>
-        </w:rPr>
-      </w:pPr>
-    </w:p>
-    <w:p>
-      <w:pPr>
-        <w:rPr>
-          <w:rFonts w:ascii="Times New Roman" w:eastAsia="Times New Roman" w:hAnsi="Times New Roman" w:cs="Times New Roman"/>
-          <w:i/>
-          <w:color w:val="222222"/>
-          <w:sz w:val="28"/>
-          <w:szCs w:val="28"/>
-        </w:rPr>
-      </w:pPr>
-      <w:r>
-        <w:rPr>
-          <w:rFonts w:ascii="Times New Roman" w:eastAsia="Times New Roman" w:hAnsi="Times New Roman" w:cs="Times New Roman"/>
-          <w:i/>
-          <w:color w:val="222222"/>
-          <w:sz w:val="28"/>
-          <w:szCs w:val="28"/>
-        </w:rPr>
-        <w:t>Процесс создания прототипа:</w:t>
-      </w:r>
-    </w:p>
-    <w:p>
-      <w:pPr>
-        <w:pStyle w:val="a3"/>
-        <w:numPr>
-          <w:ilvl w:val="0"/>
-          <w:numId w:val="6"/>
-        </w:numPr>
-        <w:rPr>
-          <w:rFonts w:ascii="Times New Roman" w:hAnsi="Times New Roman" w:cs="Times New Roman"/>
-          <w:sz w:val="28"/>
-          <w:szCs w:val="28"/>
-        </w:rPr>
-      </w:pPr>
-      <w:r>
-        <w:rPr>
-          <w:rFonts w:ascii="Times New Roman" w:hAnsi="Times New Roman" w:cs="Times New Roman"/>
-          <w:sz w:val="28"/>
-          <w:szCs w:val="28"/>
-        </w:rPr>
-        <w:t>Создаем шапку приложения, в которой будет отражена управляющая информация</w:t>
-      </w:r>
-    </w:p>
-    <w:p>
-      <w:pPr>
-        <w:pStyle w:val="a3"/>
-        <w:numPr>
-          <w:ilvl w:val="0"/>
-          <w:numId w:val="6"/>
-        </w:numPr>
-        <w:rPr>
-          <w:rFonts w:ascii="Times New Roman" w:hAnsi="Times New Roman" w:cs="Times New Roman"/>
-          <w:sz w:val="28"/>
-          <w:szCs w:val="28"/>
-        </w:rPr>
-      </w:pPr>
-      <w:r>
-        <w:rPr>
-          <w:rFonts w:ascii="Times New Roman" w:hAnsi="Times New Roman" w:cs="Times New Roman"/>
-          <w:sz w:val="28"/>
-          <w:szCs w:val="28"/>
-        </w:rPr>
-        <w:t xml:space="preserve">Делаем шапку </w:t>
-      </w:r>
-      <w:proofErr w:type="spellStart"/>
-      <w:r>
-        <w:rPr>
-          <w:rFonts w:ascii="Times New Roman" w:hAnsi="Times New Roman" w:cs="Times New Roman"/>
-          <w:sz w:val="28"/>
-          <w:szCs w:val="28"/>
-        </w:rPr>
-        <w:t>кликабельной</w:t>
-      </w:r>
-      <w:proofErr w:type="spellEnd"/>
-    </w:p>
-    <w:p>
-      <w:pPr>
-        <w:pStyle w:val="a3"/>
-        <w:numPr>
-          <w:ilvl w:val="0"/>
-          <w:numId w:val="6"/>
-        </w:numPr>
-        <w:rPr>
-          <w:rFonts w:ascii="Times New Roman" w:hAnsi="Times New Roman" w:cs="Times New Roman"/>
-          <w:sz w:val="28"/>
-          <w:szCs w:val="28"/>
-        </w:rPr>
-      </w:pPr>
-      <w:r>
-        <w:rPr>
-          <w:rFonts w:ascii="Times New Roman" w:hAnsi="Times New Roman" w:cs="Times New Roman"/>
-          <w:sz w:val="28"/>
-          <w:szCs w:val="28"/>
-        </w:rPr>
-        <w:t>Помещаем шапку на все формы</w:t>
-      </w:r>
-    </w:p>
-    <w:p>
-      <w:pPr>
-        <w:pStyle w:val="a3"/>
-        <w:numPr>
-          <w:ilvl w:val="0"/>
-          <w:numId w:val="6"/>
-        </w:numPr>
-        <w:rPr>
-          <w:rFonts w:ascii="Times New Roman" w:hAnsi="Times New Roman" w:cs="Times New Roman"/>
-          <w:sz w:val="28"/>
-          <w:szCs w:val="28"/>
-        </w:rPr>
-      </w:pPr>
-      <w:r>
-        <w:rPr>
-          <w:rFonts w:ascii="Times New Roman" w:hAnsi="Times New Roman" w:cs="Times New Roman"/>
-          <w:sz w:val="28"/>
-          <w:szCs w:val="28"/>
-        </w:rPr>
-        <w:t>Переходим к каждой форме</w:t>
-      </w:r>
-    </w:p>
-    <w:p>
-      <w:pPr>
-        <w:pStyle w:val="a3"/>
-        <w:numPr>
-          <w:ilvl w:val="0"/>
-          <w:numId w:val="6"/>
-        </w:numPr>
-        <w:rPr>
-          <w:rFonts w:ascii="Times New Roman" w:hAnsi="Times New Roman" w:cs="Times New Roman"/>
-          <w:sz w:val="28"/>
-          <w:szCs w:val="28"/>
-        </w:rPr>
-      </w:pPr>
-      <w:r>
-        <w:rPr>
-          <w:rFonts w:ascii="Times New Roman" w:hAnsi="Times New Roman" w:cs="Times New Roman"/>
-          <w:sz w:val="28"/>
-          <w:szCs w:val="28"/>
-        </w:rPr>
-        <w:t>На «Главная» помещаются кнопки перехода к другим формам</w:t>
-      </w:r>
-    </w:p>
-    <w:p>
-      <w:pPr>
-        <w:pStyle w:val="a3"/>
-        <w:numPr>
-          <w:ilvl w:val="0"/>
-          <w:numId w:val="6"/>
-        </w:numPr>
-        <w:rPr>
-          <w:rFonts w:ascii="Times New Roman" w:hAnsi="Times New Roman" w:cs="Times New Roman"/>
-          <w:sz w:val="28"/>
-          <w:szCs w:val="28"/>
-        </w:rPr>
-      </w:pPr>
-      <w:r>
-        <w:rPr>
-          <w:rFonts w:ascii="Times New Roman" w:hAnsi="Times New Roman" w:cs="Times New Roman"/>
-          <w:sz w:val="28"/>
-          <w:szCs w:val="28"/>
-        </w:rPr>
-        <w:t>На «Действия</w:t>
-      </w:r>
-      <w:r>
-        <w:rPr>
-          <w:rFonts w:ascii="Times New Roman" w:hAnsi="Times New Roman" w:cs="Times New Roman"/>
-          <w:sz w:val="28"/>
-          <w:szCs w:val="28"/>
-        </w:rPr>
-        <w:t xml:space="preserve"> с запросами» помещается кнопка</w:t>
-      </w:r>
-      <w:r>
-        <w:rPr>
-          <w:rFonts w:ascii="Times New Roman" w:hAnsi="Times New Roman" w:cs="Times New Roman"/>
-          <w:sz w:val="28"/>
-          <w:szCs w:val="28"/>
-        </w:rPr>
-        <w:t xml:space="preserve"> для создани</w:t>
-      </w:r>
-      <w:r>
-        <w:rPr>
-          <w:rFonts w:ascii="Times New Roman" w:hAnsi="Times New Roman" w:cs="Times New Roman"/>
-          <w:sz w:val="28"/>
-          <w:szCs w:val="28"/>
-        </w:rPr>
-        <w:t>я запроса,</w:t>
-      </w:r>
-      <w:r>
-        <w:rPr>
-          <w:rFonts w:ascii="Times New Roman" w:hAnsi="Times New Roman" w:cs="Times New Roman"/>
-          <w:sz w:val="28"/>
-          <w:szCs w:val="28"/>
-        </w:rPr>
-        <w:t xml:space="preserve"> также на данной форме находится журнал запросов</w:t>
-      </w:r>
-    </w:p>
-    <w:p>
-      <w:pPr>
-        <w:pStyle w:val="a3"/>
-        <w:numPr>
-          <w:ilvl w:val="0"/>
-          <w:numId w:val="6"/>
-        </w:numPr>
-        <w:rPr>
-          <w:rFonts w:ascii="Times New Roman" w:hAnsi="Times New Roman" w:cs="Times New Roman"/>
-          <w:sz w:val="28"/>
-          <w:szCs w:val="28"/>
-        </w:rPr>
-      </w:pPr>
-      <w:r>
-        <w:rPr>
-          <w:rFonts w:ascii="Times New Roman" w:hAnsi="Times New Roman" w:cs="Times New Roman"/>
-          <w:sz w:val="28"/>
-          <w:szCs w:val="28"/>
-        </w:rPr>
-        <w:lastRenderedPageBreak/>
-        <w:t>На «Списки</w:t>
-      </w:r>
-      <w:r>
-        <w:rPr>
-          <w:rFonts w:ascii="Times New Roman" w:hAnsi="Times New Roman" w:cs="Times New Roman"/>
-          <w:sz w:val="28"/>
-          <w:szCs w:val="28"/>
-        </w:rPr>
-        <w:t xml:space="preserve"> клиентов и номеров</w:t>
-      </w:r>
-      <w:r>
-        <w:rPr>
-          <w:rFonts w:ascii="Times New Roman" w:hAnsi="Times New Roman" w:cs="Times New Roman"/>
-          <w:sz w:val="28"/>
-          <w:szCs w:val="28"/>
-        </w:rPr>
-        <w:t xml:space="preserve">» помещаются списки, содержащие клиентов и номеров. На </w:t>
-      </w:r>
-      <w:r>
-        <w:rPr>
-          <w:rFonts w:ascii="Times New Roman" w:hAnsi="Times New Roman" w:cs="Times New Roman"/>
-          <w:sz w:val="28"/>
-          <w:szCs w:val="28"/>
-        </w:rPr>
-        <w:t>данной форме помещается кнопка добавления клиента</w:t>
-      </w:r>
-    </w:p>
-    <w:p>
-      <w:pPr>
-        <w:pStyle w:val="a3"/>
-        <w:numPr>
-          <w:ilvl w:val="0"/>
-          <w:numId w:val="6"/>
-        </w:numPr>
-        <w:rPr>
-          <w:rFonts w:ascii="Times New Roman" w:hAnsi="Times New Roman" w:cs="Times New Roman"/>
-          <w:sz w:val="28"/>
-          <w:szCs w:val="28"/>
-        </w:rPr>
-      </w:pPr>
-      <w:r>
-        <w:rPr>
-          <w:rFonts w:ascii="Times New Roman" w:hAnsi="Times New Roman" w:cs="Times New Roman"/>
-          <w:sz w:val="28"/>
-          <w:szCs w:val="28"/>
-        </w:rPr>
-        <w:t>На «</w:t>
-      </w:r>
-      <w:proofErr w:type="spellStart"/>
-      <w:r>
-        <w:rPr>
-          <w:rFonts w:ascii="Times New Roman" w:hAnsi="Times New Roman" w:cs="Times New Roman"/>
-          <w:sz w:val="28"/>
-          <w:szCs w:val="28"/>
-        </w:rPr>
-        <w:t>Поск</w:t>
-      </w:r>
-      <w:proofErr w:type="spellEnd"/>
-      <w:r>
-        <w:rPr>
-          <w:rFonts w:ascii="Times New Roman" w:hAnsi="Times New Roman" w:cs="Times New Roman"/>
-          <w:sz w:val="28"/>
-          <w:szCs w:val="28"/>
-        </w:rPr>
-        <w:t>» помещаются поисковые формы для нахождения клиентов и запросов.</w:t>
-      </w:r>
-    </w:p>
-    <w:p>
-      <w:pPr>
-        <w:jc w:val="center"/>
-        <w:rPr>
-          <w:rFonts w:ascii="Times New Roman" w:hAnsi="Times New Roman" w:cs="Times New Roman"/>
-          <w:sz w:val="28"/>
-          <w:szCs w:val="28"/>
-        </w:rPr>
-      </w:pPr>
-      <w:r>
-        <w:rPr>
-          <w:rFonts w:ascii="Times New Roman" w:hAnsi="Times New Roman" w:cs="Times New Roman"/>
-          <w:sz w:val="28"/>
-          <w:szCs w:val="28"/>
-        </w:rPr>
-        <w:t>Главная</w:t>
-      </w:r>
-    </w:p>
-    <w:p>
-      <w:pPr>
-        <w:rPr>
-          <w:rFonts w:ascii="Times New Roman" w:hAnsi="Times New Roman" w:cs="Times New Roman"/>
-          <w:sz w:val="28"/>
-          <w:szCs w:val="28"/>
-        </w:rPr>
-      </w:pPr>
-    </w:p>
-    <w:p>
-      <w:pPr>
-        <w:jc w:val="center"/>
-        <w:rPr>
-          <w:rFonts w:ascii="Times New Roman" w:hAnsi="Times New Roman" w:cs="Times New Roman"/>
-          <w:sz w:val="28"/>
-          <w:szCs w:val="28"/>
-        </w:rPr>
-      </w:pPr>
       <w:r>
         <w:rPr>
           <w:noProof/>
           <w:lang w:val="en-US"/>
         </w:rPr>
         <w:drawing>
-          <wp:inline distT="0" distB="0" distL="0" distR="0" wp14:anchorId="728D31C9" wp14:editId="79D19003">
-            <wp:extent cx="5467350" cy="3516687"/>
-            <wp:effectExtent l="0" t="0" r="0" b="7620"/>
-            <wp:docPr id="6" name="Рисунок 6"/>
+          <wp:inline distT="0" distB="0" distL="0" distR="0" wp14:anchorId="6E1866DA" wp14:editId="24DD408A">
+            <wp:extent cx="1423358" cy="877987"/>
+            <wp:effectExtent l="0" t="0" r="5715" b="0"/>
+            <wp:docPr id="5" name="Рисунок 5"/>
             <wp:cNvGraphicFramePr>
               <a:graphicFrameLocks xmlns:a="http://schemas.openxmlformats.org/drawingml/2006/main" noChangeAspect="1"/>
             </wp:cNvGraphicFramePr>
@@ -1864,14 +891,14 @@
                     <pic:cNvPicPr/>
                   </pic:nvPicPr>
                   <pic:blipFill rotWithShape="1">
-                    <a:blip r:embed="rId6"/>
-                    <a:srcRect l="27247" t="22856" r="11136" b="6646"/>
+                    <a:blip r:embed="rId7"/>
+                    <a:srcRect l="42858" t="52796" r="47809" b="36964"/>
                     <a:stretch/>
                   </pic:blipFill>
                   <pic:spPr bwMode="auto">
                     <a:xfrm>
                       <a:off x="0" y="0"/>
-                      <a:ext cx="5474987" cy="3521599"/>
+                      <a:ext cx="1423358" cy="877987"/>
                     </a:xfrm>
                     <a:prstGeom prst="rect">
                       <a:avLst/>
@@ -1891,51 +918,1878 @@
           </wp:inline>
         </w:drawing>
       </w:r>
-    </w:p>
-    <w:p>
-      <w:pPr>
-        <w:rPr>
-          <w:rFonts w:ascii="Times New Roman" w:hAnsi="Times New Roman" w:cs="Times New Roman"/>
-          <w:sz w:val="28"/>
-          <w:szCs w:val="28"/>
-        </w:rPr>
-      </w:pPr>
-    </w:p>
-    <w:p>
-      <w:pPr>
-        <w:rPr>
-          <w:rFonts w:ascii="Times New Roman" w:hAnsi="Times New Roman" w:cs="Times New Roman"/>
-          <w:sz w:val="28"/>
-          <w:szCs w:val="28"/>
-        </w:rPr>
-      </w:pPr>
-    </w:p>
-    <w:p>
-      <w:pPr>
-        <w:rPr>
-          <w:rFonts w:ascii="Times New Roman" w:hAnsi="Times New Roman" w:cs="Times New Roman"/>
-          <w:sz w:val="28"/>
-          <w:szCs w:val="28"/>
-        </w:rPr>
-      </w:pPr>
-    </w:p>
-    <w:p>
-      <w:pPr>
-        <w:rPr>
-          <w:rFonts w:ascii="Times New Roman" w:hAnsi="Times New Roman" w:cs="Times New Roman"/>
-          <w:sz w:val="28"/>
-          <w:szCs w:val="28"/>
-        </w:rPr>
-      </w:pPr>
-    </w:p>
-    <w:p>
-      <w:pPr>
-        <w:rPr>
-          <w:rFonts w:ascii="Times New Roman" w:hAnsi="Times New Roman" w:cs="Times New Roman"/>
-          <w:sz w:val="28"/>
-          <w:szCs w:val="28"/>
-        </w:rPr>
-      </w:pPr>
+      <w:r>
+        <w:rPr>
+          <w:rFonts w:ascii="Times New Roman" w:hAnsi="Times New Roman" w:cs="Times New Roman"/>
+          <w:iCs/>
+          <w:noProof/>
+          <w:color w:val="000000"/>
+          <w:sz w:val="28"/>
+          <w:szCs w:val="28"/>
+          <w:lang w:val="en-US"/>
+        </w:rPr>
+        <mc:AlternateContent>
+          <mc:Choice Requires="wps">
+            <w:drawing>
+              <wp:anchor distT="0" distB="0" distL="114300" distR="114300" simplePos="0" relativeHeight="251659264" behindDoc="0" locked="0" layoutInCell="1" allowOverlap="1">
+                <wp:simplePos x="0" y="0"/>
+                <wp:positionH relativeFrom="column">
+                  <wp:posOffset>2559</wp:posOffset>
+                </wp:positionH>
+                <wp:positionV relativeFrom="paragraph">
+                  <wp:posOffset>1143549</wp:posOffset>
+                </wp:positionV>
+                <wp:extent cx="0" cy="807814"/>
+                <wp:effectExtent l="0" t="0" r="19050" b="11430"/>
+                <wp:wrapNone/>
+                <wp:docPr id="3" name="Прямая соединительная линия 3"/>
+                <wp:cNvGraphicFramePr/>
+                <a:graphic xmlns:a="http://schemas.openxmlformats.org/drawingml/2006/main">
+                  <a:graphicData uri="http://schemas.microsoft.com/office/word/2010/wordprocessingShape">
+                    <wps:wsp>
+                      <wps:cNvCnPr/>
+                      <wps:spPr>
+                        <a:xfrm flipV="1">
+                          <a:off x="0" y="0"/>
+                          <a:ext cx="0" cy="807814"/>
+                        </a:xfrm>
+                        <a:prstGeom prst="line">
+                          <a:avLst/>
+                        </a:prstGeom>
+                      </wps:spPr>
+                      <wps:style>
+                        <a:lnRef idx="1">
+                          <a:schemeClr val="accent6"/>
+                        </a:lnRef>
+                        <a:fillRef idx="0">
+                          <a:schemeClr val="accent6"/>
+                        </a:fillRef>
+                        <a:effectRef idx="0">
+                          <a:schemeClr val="accent6"/>
+                        </a:effectRef>
+                        <a:fontRef idx="minor">
+                          <a:schemeClr val="tx1"/>
+                        </a:fontRef>
+                      </wps:style>
+                      <wps:bodyPr/>
+                    </wps:wsp>
+                  </a:graphicData>
+                </a:graphic>
+              </wp:anchor>
+            </w:drawing>
+          </mc:Choice>
+          <mc:Fallback>
+            <w:pict>
+              <v:line w14:anchorId="378A227A" id="Прямая соединительная линия 3" o:spid="_x0000_s1026" style="position:absolute;flip:y;z-index:251659264;visibility:visible;mso-wrap-style:square;mso-wrap-distance-left:9pt;mso-wrap-distance-top:0;mso-wrap-distance-right:9pt;mso-wrap-distance-bottom:0;mso-position-horizontal:absolute;mso-position-horizontal-relative:text;mso-position-vertical:absolute;mso-position-vertical-relative:text" from=".2pt,90.05pt" to=".2pt,153.65pt" o:gfxdata="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" strokecolor="#70ad47 [3209]" strokeweight=".5pt">
+                <v:stroke joinstyle="miter"/>
+              </v:line>
+            </w:pict>
+          </mc:Fallback>
+        </mc:AlternateContent>
+      </w:r>
+      <w:r>
+        <w:rPr>
+          <w:rFonts w:ascii="Times New Roman" w:hAnsi="Times New Roman" w:cs="Times New Roman"/>
+          <w:iCs/>
+          <w:color w:val="000000"/>
+          <w:sz w:val="28"/>
+          <w:szCs w:val="28"/>
+        </w:rPr>
+        <w:br w:type="textWrapping" w:clear="all"/>
+      </w:r>
+    </w:p>
+    <w:p>
+      <w:pPr>
+        <w:ind w:firstLine="567"/>
+        <w:rPr>
+          <w:rFonts w:ascii="Times New Roman" w:hAnsi="Times New Roman" w:cs="Times New Roman"/>
+          <w:i/>
+          <w:sz w:val="28"/>
+          <w:szCs w:val="28"/>
+        </w:rPr>
+      </w:pPr>
+      <w:r>
+        <w:rPr>
+          <w:rFonts w:ascii="Times New Roman" w:hAnsi="Times New Roman" w:cs="Times New Roman"/>
+          <w:i/>
+          <w:noProof/>
+          <w:sz w:val="28"/>
+          <w:szCs w:val="28"/>
+          <w:lang w:val="en-US"/>
+        </w:rPr>
+        <mc:AlternateContent>
+          <mc:Choice Requires="wps">
+            <w:drawing>
+              <wp:anchor distT="0" distB="0" distL="114300" distR="114300" simplePos="0" relativeHeight="251671552" behindDoc="0" locked="0" layoutInCell="1" allowOverlap="1">
+                <wp:simplePos x="0" y="0"/>
+                <wp:positionH relativeFrom="column">
+                  <wp:posOffset>1430064</wp:posOffset>
+                </wp:positionH>
+                <wp:positionV relativeFrom="paragraph">
+                  <wp:posOffset>131904</wp:posOffset>
+                </wp:positionV>
+                <wp:extent cx="0" cy="940828"/>
+                <wp:effectExtent l="0" t="0" r="19050" b="12065"/>
+                <wp:wrapNone/>
+                <wp:docPr id="20" name="Прямая соединительная линия 20"/>
+                <wp:cNvGraphicFramePr/>
+                <a:graphic xmlns:a="http://schemas.openxmlformats.org/drawingml/2006/main">
+                  <a:graphicData uri="http://schemas.microsoft.com/office/word/2010/wordprocessingShape">
+                    <wps:wsp>
+                      <wps:cNvCnPr/>
+                      <wps:spPr>
+                        <a:xfrm flipV="1">
+                          <a:off x="0" y="0"/>
+                          <a:ext cx="0" cy="940828"/>
+                        </a:xfrm>
+                        <a:prstGeom prst="line">
+                          <a:avLst/>
+                        </a:prstGeom>
+                        <a:ln w="19050"/>
+                      </wps:spPr>
+                      <wps:style>
+                        <a:lnRef idx="1">
+                          <a:schemeClr val="accent1"/>
+                        </a:lnRef>
+                        <a:fillRef idx="0">
+                          <a:schemeClr val="accent1"/>
+                        </a:fillRef>
+                        <a:effectRef idx="0">
+                          <a:schemeClr val="accent1"/>
+                        </a:effectRef>
+                        <a:fontRef idx="minor">
+                          <a:schemeClr val="tx1"/>
+                        </a:fontRef>
+                      </wps:style>
+                      <wps:bodyPr/>
+                    </wps:wsp>
+                  </a:graphicData>
+                </a:graphic>
+              </wp:anchor>
+            </w:drawing>
+          </mc:Choice>
+          <mc:Fallback>
+            <w:pict>
+              <v:line w14:anchorId="5249B8B8" id="Прямая соединительная линия 20" o:spid="_x0000_s1026" style="position:absolute;flip:y;z-index:251671552;visibility:visible;mso-wrap-style:square;mso-wrap-distance-left:9pt;mso-wrap-distance-top:0;mso-wrap-distance-right:9pt;mso-wrap-distance-bottom:0;mso-position-horizontal:absolute;mso-position-horizontal-relative:text;mso-position-vertical:absolute;mso-position-vertical-relative:text" from="112.6pt,10.4pt" to="112.6pt,84.5pt" o:gfxdata="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" strokecolor="#5b9bd5 [3204]" strokeweight="1.5pt">
+                <v:stroke joinstyle="miter"/>
+              </v:line>
+            </w:pict>
+          </mc:Fallback>
+        </mc:AlternateContent>
+      </w:r>
+      <w:r>
+        <w:rPr>
+          <w:rFonts w:ascii="Times New Roman" w:hAnsi="Times New Roman" w:cs="Times New Roman"/>
+          <w:i/>
+          <w:noProof/>
+          <w:sz w:val="28"/>
+          <w:szCs w:val="28"/>
+          <w:lang w:val="en-US"/>
+        </w:rPr>
+        <mc:AlternateContent>
+          <mc:Choice Requires="wps">
+            <w:drawing>
+              <wp:anchor distT="0" distB="0" distL="114300" distR="114300" simplePos="0" relativeHeight="251665408" behindDoc="0" locked="0" layoutInCell="1" allowOverlap="1">
+                <wp:simplePos x="0" y="0"/>
+                <wp:positionH relativeFrom="column">
+                  <wp:posOffset>1076369</wp:posOffset>
+                </wp:positionH>
+                <wp:positionV relativeFrom="paragraph">
+                  <wp:posOffset>131904</wp:posOffset>
+                </wp:positionV>
+                <wp:extent cx="354132" cy="0"/>
+                <wp:effectExtent l="0" t="0" r="27305" b="19050"/>
+                <wp:wrapNone/>
+                <wp:docPr id="19" name="Прямая соединительная линия 19"/>
+                <wp:cNvGraphicFramePr/>
+                <a:graphic xmlns:a="http://schemas.openxmlformats.org/drawingml/2006/main">
+                  <a:graphicData uri="http://schemas.microsoft.com/office/word/2010/wordprocessingShape">
+                    <wps:wsp>
+                      <wps:cNvCnPr/>
+                      <wps:spPr>
+                        <a:xfrm>
+                          <a:off x="0" y="0"/>
+                          <a:ext cx="354132" cy="0"/>
+                        </a:xfrm>
+                        <a:prstGeom prst="line">
+                          <a:avLst/>
+                        </a:prstGeom>
+                        <a:ln w="19050"/>
+                      </wps:spPr>
+                      <wps:style>
+                        <a:lnRef idx="1">
+                          <a:schemeClr val="accent1"/>
+                        </a:lnRef>
+                        <a:fillRef idx="0">
+                          <a:schemeClr val="accent1"/>
+                        </a:fillRef>
+                        <a:effectRef idx="0">
+                          <a:schemeClr val="accent1"/>
+                        </a:effectRef>
+                        <a:fontRef idx="minor">
+                          <a:schemeClr val="tx1"/>
+                        </a:fontRef>
+                      </wps:style>
+                      <wps:bodyPr/>
+                    </wps:wsp>
+                  </a:graphicData>
+                </a:graphic>
+              </wp:anchor>
+            </w:drawing>
+          </mc:Choice>
+          <mc:Fallback>
+            <w:pict>
+              <v:line w14:anchorId="55550A21" id="Прямая соединительная линия 19" o:spid="_x0000_s1026" style="position:absolute;z-index:251665408;visibility:visible;mso-wrap-style:square;mso-wrap-distance-left:9pt;mso-wrap-distance-top:0;mso-wrap-distance-right:9pt;mso-wrap-distance-bottom:0;mso-position-horizontal:absolute;mso-position-horizontal-relative:text;mso-position-vertical:absolute;mso-position-vertical-relative:text" from="84.75pt,10.4pt" to="112.65pt,10.4pt" o:gfxdata="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" strokecolor="#5b9bd5 [3204]" strokeweight="1.5pt">
+                <v:stroke joinstyle="miter"/>
+              </v:line>
+            </w:pict>
+          </mc:Fallback>
+        </mc:AlternateContent>
+      </w:r>
+      <w:r>
+        <w:rPr>
+          <w:rFonts w:ascii="Times New Roman" w:hAnsi="Times New Roman" w:cs="Times New Roman"/>
+          <w:i/>
+          <w:noProof/>
+          <w:sz w:val="28"/>
+          <w:szCs w:val="28"/>
+          <w:lang w:val="en-US"/>
+        </w:rPr>
+        <mc:AlternateContent>
+          <mc:Choice Requires="wps">
+            <w:drawing>
+              <wp:anchor distT="0" distB="0" distL="114300" distR="114300" simplePos="0" relativeHeight="251664384" behindDoc="0" locked="0" layoutInCell="1" allowOverlap="1">
+                <wp:simplePos x="0" y="0"/>
+                <wp:positionH relativeFrom="column">
+                  <wp:posOffset>1076369</wp:posOffset>
+                </wp:positionH>
+                <wp:positionV relativeFrom="paragraph">
+                  <wp:posOffset>30454</wp:posOffset>
+                </wp:positionV>
+                <wp:extent cx="385845" cy="0"/>
+                <wp:effectExtent l="0" t="0" r="14605" b="19050"/>
+                <wp:wrapNone/>
+                <wp:docPr id="18" name="Прямая соединительная линия 18"/>
+                <wp:cNvGraphicFramePr/>
+                <a:graphic xmlns:a="http://schemas.openxmlformats.org/drawingml/2006/main">
+                  <a:graphicData uri="http://schemas.microsoft.com/office/word/2010/wordprocessingShape">
+                    <wps:wsp>
+                      <wps:cNvCnPr/>
+                      <wps:spPr>
+                        <a:xfrm flipH="1">
+                          <a:off x="0" y="0"/>
+                          <a:ext cx="385845" cy="0"/>
+                        </a:xfrm>
+                        <a:prstGeom prst="line">
+                          <a:avLst/>
+                        </a:prstGeom>
+                        <a:ln w="19050"/>
+                      </wps:spPr>
+                      <wps:style>
+                        <a:lnRef idx="1">
+                          <a:schemeClr val="accent1"/>
+                        </a:lnRef>
+                        <a:fillRef idx="0">
+                          <a:schemeClr val="accent1"/>
+                        </a:fillRef>
+                        <a:effectRef idx="0">
+                          <a:schemeClr val="accent1"/>
+                        </a:effectRef>
+                        <a:fontRef idx="minor">
+                          <a:schemeClr val="tx1"/>
+                        </a:fontRef>
+                      </wps:style>
+                      <wps:bodyPr/>
+                    </wps:wsp>
+                  </a:graphicData>
+                </a:graphic>
+              </wp:anchor>
+            </w:drawing>
+          </mc:Choice>
+          <mc:Fallback>
+            <w:pict>
+              <v:line w14:anchorId="70899CD3" id="Прямая соединительная линия 18" o:spid="_x0000_s1026" style="position:absolute;flip:x;z-index:251664384;visibility:visible;mso-wrap-style:square;mso-wrap-distance-left:9pt;mso-wrap-distance-top:0;mso-wrap-distance-right:9pt;mso-wrap-distance-bottom:0;mso-position-horizontal:absolute;mso-position-horizontal-relative:text;mso-position-vertical:absolute;mso-position-vertical-relative:text" from="84.75pt,2.4pt" to="115.15pt,2.4pt" o:gfxdata="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" strokecolor="#5b9bd5 [3204]" strokeweight="1.5pt">
+                <v:stroke joinstyle="miter"/>
+              </v:line>
+            </w:pict>
+          </mc:Fallback>
+        </mc:AlternateContent>
+      </w:r>
+    </w:p>
+    <w:p>
+      <w:pPr>
+        <w:ind w:firstLine="567"/>
+        <w:rPr>
+          <w:rFonts w:ascii="Times New Roman" w:hAnsi="Times New Roman" w:cs="Times New Roman"/>
+          <w:sz w:val="28"/>
+          <w:szCs w:val="28"/>
+        </w:rPr>
+      </w:pPr>
+    </w:p>
+    <w:p>
+      <w:pPr>
+        <w:ind w:firstLine="567"/>
+        <w:rPr>
+          <w:rFonts w:ascii="Times New Roman" w:hAnsi="Times New Roman" w:cs="Times New Roman"/>
+          <w:sz w:val="28"/>
+          <w:szCs w:val="28"/>
+        </w:rPr>
+      </w:pPr>
+      <w:r>
+        <w:rPr>
+          <w:rFonts w:ascii="Times New Roman" w:hAnsi="Times New Roman" w:cs="Times New Roman"/>
+          <w:noProof/>
+          <w:sz w:val="28"/>
+          <w:szCs w:val="28"/>
+          <w:lang w:val="en-US"/>
+        </w:rPr>
+        <mc:AlternateContent>
+          <mc:Choice Requires="wps">
+            <w:drawing>
+              <wp:anchor distT="0" distB="0" distL="114300" distR="114300" simplePos="0" relativeHeight="251670528" behindDoc="0" locked="0" layoutInCell="1" allowOverlap="1">
+                <wp:simplePos x="0" y="0"/>
+                <wp:positionH relativeFrom="column">
+                  <wp:posOffset>931545</wp:posOffset>
+                </wp:positionH>
+                <wp:positionV relativeFrom="paragraph">
+                  <wp:posOffset>220294</wp:posOffset>
+                </wp:positionV>
+                <wp:extent cx="497434" cy="0"/>
+                <wp:effectExtent l="0" t="38100" r="55245" b="38100"/>
+                <wp:wrapNone/>
+                <wp:docPr id="23" name="Прямая соединительная линия 23"/>
+                <wp:cNvGraphicFramePr/>
+                <a:graphic xmlns:a="http://schemas.openxmlformats.org/drawingml/2006/main">
+                  <a:graphicData uri="http://schemas.microsoft.com/office/word/2010/wordprocessingShape">
+                    <wps:wsp>
+                      <wps:cNvCnPr/>
+                      <wps:spPr>
+                        <a:xfrm>
+                          <a:off x="0" y="0"/>
+                          <a:ext cx="497434" cy="0"/>
+                        </a:xfrm>
+                        <a:prstGeom prst="line">
+                          <a:avLst/>
+                        </a:prstGeom>
+                        <a:ln w="76200">
+                          <a:solidFill>
+                            <a:schemeClr val="bg1"/>
+                          </a:solidFill>
+                        </a:ln>
+                      </wps:spPr>
+                      <wps:style>
+                        <a:lnRef idx="1">
+                          <a:schemeClr val="accent1"/>
+                        </a:lnRef>
+                        <a:fillRef idx="0">
+                          <a:schemeClr val="accent1"/>
+                        </a:fillRef>
+                        <a:effectRef idx="0">
+                          <a:schemeClr val="accent1"/>
+                        </a:effectRef>
+                        <a:fontRef idx="minor">
+                          <a:schemeClr val="tx1"/>
+                        </a:fontRef>
+                      </wps:style>
+                      <wps:bodyPr/>
+                    </wps:wsp>
+                  </a:graphicData>
+                </a:graphic>
+              </wp:anchor>
+            </w:drawing>
+          </mc:Choice>
+          <mc:Fallback>
+            <w:pict>
+              <v:line w14:anchorId="371AE6B2" id="Прямая соединительная линия 23" o:spid="_x0000_s1026" style="position:absolute;z-index:251670528;visibility:visible;mso-wrap-style:square;mso-wrap-distance-left:9pt;mso-wrap-distance-top:0;mso-wrap-distance-right:9pt;mso-wrap-distance-bottom:0;mso-position-horizontal:absolute;mso-position-horizontal-relative:text;mso-position-vertical:absolute;mso-position-vertical-relative:text" from="73.35pt,17.35pt" to="112.5pt,17.35pt" o:gfxdata="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" strokecolor="white [3212]" strokeweight="6pt">
+                <v:stroke joinstyle="miter"/>
+              </v:line>
+            </w:pict>
+          </mc:Fallback>
+        </mc:AlternateContent>
+      </w:r>
+      <w:r>
+        <w:rPr>
+          <w:rFonts w:ascii="Times New Roman" w:hAnsi="Times New Roman" w:cs="Times New Roman"/>
+          <w:noProof/>
+          <w:sz w:val="28"/>
+          <w:szCs w:val="28"/>
+          <w:lang w:val="en-US"/>
+        </w:rPr>
+        <mc:AlternateContent>
+          <mc:Choice Requires="wps">
+            <w:drawing>
+              <wp:anchor distT="0" distB="0" distL="114300" distR="114300" simplePos="0" relativeHeight="251668480" behindDoc="0" locked="0" layoutInCell="1" allowOverlap="1">
+                <wp:simplePos x="0" y="0"/>
+                <wp:positionH relativeFrom="column">
+                  <wp:posOffset>1432408</wp:posOffset>
+                </wp:positionH>
+                <wp:positionV relativeFrom="paragraph">
+                  <wp:posOffset>217475</wp:posOffset>
+                </wp:positionV>
+                <wp:extent cx="1789151" cy="0"/>
+                <wp:effectExtent l="38100" t="38100" r="1905" b="38100"/>
+                <wp:wrapNone/>
+                <wp:docPr id="22" name="Прямая соединительная линия 22"/>
+                <wp:cNvGraphicFramePr/>
+                <a:graphic xmlns:a="http://schemas.openxmlformats.org/drawingml/2006/main">
+                  <a:graphicData uri="http://schemas.microsoft.com/office/word/2010/wordprocessingShape">
+                    <wps:wsp>
+                      <wps:cNvCnPr/>
+                      <wps:spPr>
+                        <a:xfrm flipH="1">
+                          <a:off x="0" y="0"/>
+                          <a:ext cx="1789151" cy="0"/>
+                        </a:xfrm>
+                        <a:prstGeom prst="line">
+                          <a:avLst/>
+                        </a:prstGeom>
+                        <a:ln w="76200">
+                          <a:solidFill>
+                            <a:schemeClr val="bg1"/>
+                          </a:solidFill>
+                        </a:ln>
+                      </wps:spPr>
+                      <wps:style>
+                        <a:lnRef idx="1">
+                          <a:schemeClr val="accent1"/>
+                        </a:lnRef>
+                        <a:fillRef idx="0">
+                          <a:schemeClr val="accent1"/>
+                        </a:fillRef>
+                        <a:effectRef idx="0">
+                          <a:schemeClr val="accent1"/>
+                        </a:effectRef>
+                        <a:fontRef idx="minor">
+                          <a:schemeClr val="tx1"/>
+                        </a:fontRef>
+                      </wps:style>
+                      <wps:bodyPr/>
+                    </wps:wsp>
+                  </a:graphicData>
+                </a:graphic>
+              </wp:anchor>
+            </w:drawing>
+          </mc:Choice>
+          <mc:Fallback>
+            <w:pict>
+              <v:line w14:anchorId="4F56277B" id="Прямая соединительная линия 22" o:spid="_x0000_s1026" style="position:absolute;flip:x;z-index:251668480;visibility:visible;mso-wrap-style:square;mso-wrap-distance-left:9pt;mso-wrap-distance-top:0;mso-wrap-distance-right:9pt;mso-wrap-distance-bottom:0;mso-position-horizontal:absolute;mso-position-horizontal-relative:text;mso-position-vertical:absolute;mso-position-vertical-relative:text" from="112.8pt,17.1pt" to="253.7pt,17.1pt" o:gfxdata="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" strokecolor="white [3212]" strokeweight="6pt">
+                <v:stroke joinstyle="miter"/>
+              </v:line>
+            </w:pict>
+          </mc:Fallback>
+        </mc:AlternateContent>
+      </w:r>
+      <w:r>
+        <w:rPr>
+          <w:rFonts w:ascii="Times New Roman" w:hAnsi="Times New Roman" w:cs="Times New Roman"/>
+          <w:noProof/>
+          <w:sz w:val="28"/>
+          <w:szCs w:val="28"/>
+          <w:lang w:val="en-US"/>
+        </w:rPr>
+        <mc:AlternateContent>
+          <mc:Choice Requires="wps">
+            <w:drawing>
+              <wp:anchor distT="0" distB="0" distL="114300" distR="114300" simplePos="0" relativeHeight="251667456" behindDoc="0" locked="0" layoutInCell="1" allowOverlap="1">
+                <wp:simplePos x="0" y="0"/>
+                <wp:positionH relativeFrom="column">
+                  <wp:posOffset>887654</wp:posOffset>
+                </wp:positionH>
+                <wp:positionV relativeFrom="paragraph">
+                  <wp:posOffset>220294</wp:posOffset>
+                </wp:positionV>
+                <wp:extent cx="0" cy="767741"/>
+                <wp:effectExtent l="19050" t="19050" r="38100" b="13335"/>
+                <wp:wrapNone/>
+                <wp:docPr id="21" name="Прямая соединительная линия 21"/>
+                <wp:cNvGraphicFramePr/>
+                <a:graphic xmlns:a="http://schemas.openxmlformats.org/drawingml/2006/main">
+                  <a:graphicData uri="http://schemas.microsoft.com/office/word/2010/wordprocessingShape">
+                    <wps:wsp>
+                      <wps:cNvCnPr/>
+                      <wps:spPr>
+                        <a:xfrm flipV="1">
+                          <a:off x="0" y="0"/>
+                          <a:ext cx="0" cy="767741"/>
+                        </a:xfrm>
+                        <a:prstGeom prst="line">
+                          <a:avLst/>
+                        </a:prstGeom>
+                        <a:ln w="57150">
+                          <a:solidFill>
+                            <a:schemeClr val="bg1"/>
+                          </a:solidFill>
+                        </a:ln>
+                      </wps:spPr>
+                      <wps:style>
+                        <a:lnRef idx="1">
+                          <a:schemeClr val="accent1"/>
+                        </a:lnRef>
+                        <a:fillRef idx="0">
+                          <a:schemeClr val="accent1"/>
+                        </a:fillRef>
+                        <a:effectRef idx="0">
+                          <a:schemeClr val="accent1"/>
+                        </a:effectRef>
+                        <a:fontRef idx="minor">
+                          <a:schemeClr val="tx1"/>
+                        </a:fontRef>
+                      </wps:style>
+                      <wps:bodyPr/>
+                    </wps:wsp>
+                  </a:graphicData>
+                </a:graphic>
+              </wp:anchor>
+            </w:drawing>
+          </mc:Choice>
+          <mc:Fallback>
+            <w:pict>
+              <v:line w14:anchorId="73B14B56" id="Прямая соединительная линия 21" o:spid="_x0000_s1026" style="position:absolute;flip:y;z-index:251667456;visibility:visible;mso-wrap-style:square;mso-wrap-distance-left:9pt;mso-wrap-distance-top:0;mso-wrap-distance-right:9pt;mso-wrap-distance-bottom:0;mso-position-horizontal:absolute;mso-position-horizontal-relative:text;mso-position-vertical:absolute;mso-position-vertical-relative:text" from="69.9pt,17.35pt" to="69.9pt,77.8pt" o:gfxdata="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" strokecolor="white [3212]" strokeweight="4.5pt">
+                <v:stroke joinstyle="miter"/>
+              </v:line>
+            </w:pict>
+          </mc:Fallback>
+        </mc:AlternateContent>
+      </w:r>
+    </w:p>
+    <w:p>
+      <w:pPr>
+        <w:ind w:firstLine="567"/>
+        <w:rPr>
+          <w:rFonts w:ascii="Times New Roman" w:hAnsi="Times New Roman" w:cs="Times New Roman"/>
+          <w:sz w:val="28"/>
+          <w:szCs w:val="28"/>
+        </w:rPr>
+      </w:pPr>
+    </w:p>
+    <w:p>
+      <w:pPr>
+        <w:ind w:firstLine="567"/>
+        <w:rPr>
+          <w:rFonts w:ascii="Times New Roman" w:hAnsi="Times New Roman" w:cs="Times New Roman"/>
+          <w:sz w:val="28"/>
+          <w:szCs w:val="28"/>
+        </w:rPr>
+      </w:pPr>
+    </w:p>
+    <w:p>
+      <w:pPr>
+        <w:ind w:firstLine="567"/>
+        <w:rPr>
+          <w:rFonts w:ascii="Times New Roman" w:hAnsi="Times New Roman" w:cs="Times New Roman"/>
+          <w:sz w:val="28"/>
+          <w:szCs w:val="28"/>
+        </w:rPr>
+      </w:pPr>
+    </w:p>
+    <w:p>
+      <w:pPr>
+        <w:ind w:firstLine="567"/>
+        <w:rPr>
+          <w:rFonts w:ascii="Times New Roman" w:hAnsi="Times New Roman" w:cs="Times New Roman"/>
+          <w:sz w:val="28"/>
+          <w:szCs w:val="28"/>
+        </w:rPr>
+      </w:pPr>
+    </w:p>
+    <w:p>
+      <w:pPr>
+        <w:ind w:firstLine="567"/>
+        <w:rPr>
+          <w:rFonts w:ascii="Times New Roman" w:hAnsi="Times New Roman" w:cs="Times New Roman"/>
+          <w:sz w:val="28"/>
+          <w:szCs w:val="28"/>
+        </w:rPr>
+      </w:pPr>
+    </w:p>
+    <w:p>
+      <w:pPr>
+        <w:ind w:firstLine="567"/>
+        <w:rPr>
+          <w:rFonts w:ascii="Times New Roman" w:hAnsi="Times New Roman" w:cs="Times New Roman"/>
+          <w:sz w:val="28"/>
+          <w:szCs w:val="28"/>
+        </w:rPr>
+      </w:pPr>
+    </w:p>
+    <w:p>
+      <w:pPr>
+        <w:ind w:firstLine="567"/>
+        <w:rPr>
+          <w:rFonts w:ascii="Times New Roman" w:hAnsi="Times New Roman" w:cs="Times New Roman"/>
+          <w:sz w:val="28"/>
+          <w:szCs w:val="28"/>
+        </w:rPr>
+      </w:pPr>
+    </w:p>
+    <w:p>
+      <w:pPr>
+        <w:ind w:firstLine="567"/>
+        <w:rPr>
+          <w:rFonts w:ascii="Times New Roman" w:hAnsi="Times New Roman" w:cs="Times New Roman"/>
+          <w:sz w:val="28"/>
+          <w:szCs w:val="28"/>
+        </w:rPr>
+      </w:pPr>
+    </w:p>
+    <w:p>
+      <w:pPr>
+        <w:ind w:firstLine="567"/>
+        <w:rPr>
+          <w:rFonts w:ascii="Times New Roman" w:hAnsi="Times New Roman" w:cs="Times New Roman"/>
+          <w:sz w:val="28"/>
+          <w:szCs w:val="28"/>
+        </w:rPr>
+      </w:pPr>
+    </w:p>
+    <w:p>
+      <w:pPr>
+        <w:ind w:firstLine="567"/>
+        <w:rPr>
+          <w:rFonts w:ascii="Times New Roman" w:hAnsi="Times New Roman" w:cs="Times New Roman"/>
+          <w:sz w:val="28"/>
+          <w:szCs w:val="28"/>
+        </w:rPr>
+      </w:pPr>
+    </w:p>
+    <w:p>
+      <w:pPr>
+        <w:ind w:firstLine="567"/>
+        <w:rPr>
+          <w:rFonts w:ascii="Times New Roman" w:hAnsi="Times New Roman" w:cs="Times New Roman"/>
+          <w:sz w:val="28"/>
+          <w:szCs w:val="28"/>
+        </w:rPr>
+      </w:pPr>
+    </w:p>
+    <w:p>
+      <w:pPr>
+        <w:ind w:firstLine="567"/>
+        <w:rPr>
+          <w:rFonts w:ascii="Times New Roman" w:hAnsi="Times New Roman" w:cs="Times New Roman"/>
+          <w:sz w:val="28"/>
+          <w:szCs w:val="28"/>
+        </w:rPr>
+      </w:pPr>
+    </w:p>
+    <w:p>
+      <w:pPr>
+        <w:ind w:firstLine="567"/>
+        <w:rPr>
+          <w:rFonts w:ascii="Times New Roman" w:hAnsi="Times New Roman" w:cs="Times New Roman"/>
+          <w:sz w:val="28"/>
+          <w:szCs w:val="28"/>
+        </w:rPr>
+      </w:pPr>
+    </w:p>
+    <w:p>
+      <w:pPr>
+        <w:ind w:firstLine="567"/>
+        <w:rPr>
+          <w:rFonts w:ascii="Times New Roman" w:hAnsi="Times New Roman" w:cs="Times New Roman"/>
+          <w:sz w:val="28"/>
+          <w:szCs w:val="28"/>
+        </w:rPr>
+      </w:pPr>
+      <w:r>
+        <w:rPr>
+          <w:rFonts w:ascii="Times New Roman" w:hAnsi="Times New Roman" w:cs="Times New Roman"/>
+          <w:sz w:val="28"/>
+          <w:szCs w:val="28"/>
+        </w:rPr>
+        <w:lastRenderedPageBreak/>
+        <w:t>Э</w:t>
+      </w:r>
+      <w:r>
+        <w:rPr>
+          <w:rFonts w:ascii="Times New Roman" w:hAnsi="Times New Roman" w:cs="Times New Roman"/>
+          <w:sz w:val="28"/>
+          <w:szCs w:val="28"/>
+        </w:rPr>
+        <w:t>кранные формы:</w:t>
+      </w:r>
+    </w:p>
+    <w:p>
+      <w:pPr>
+        <w:pStyle w:val="a3"/>
+        <w:numPr>
+          <w:ilvl w:val="0"/>
+          <w:numId w:val="4"/>
+        </w:numPr>
+        <w:rPr>
+          <w:rFonts w:ascii="Times New Roman" w:hAnsi="Times New Roman" w:cs="Times New Roman"/>
+          <w:sz w:val="28"/>
+          <w:szCs w:val="28"/>
+        </w:rPr>
+      </w:pPr>
+      <w:r>
+        <w:rPr>
+          <w:rFonts w:ascii="Times New Roman" w:hAnsi="Times New Roman" w:cs="Times New Roman"/>
+          <w:sz w:val="28"/>
+          <w:szCs w:val="28"/>
+          <w:u w:val="single"/>
+        </w:rPr>
+        <w:t>Список клиентов</w:t>
+      </w:r>
+      <w:r>
+        <w:rPr>
+          <w:rFonts w:ascii="Times New Roman" w:hAnsi="Times New Roman" w:cs="Times New Roman"/>
+          <w:sz w:val="28"/>
+          <w:szCs w:val="28"/>
+        </w:rPr>
+        <w:t xml:space="preserve">. </w:t>
+      </w:r>
+      <w:r>
+        <w:rPr>
+          <w:rFonts w:ascii="Times New Roman" w:hAnsi="Times New Roman" w:cs="Times New Roman"/>
+          <w:sz w:val="28"/>
+          <w:szCs w:val="28"/>
+        </w:rPr>
+        <w:t>Работает с формами база клиентов, бронирование</w:t>
+      </w:r>
+      <w:r>
+        <w:rPr>
+          <w:rFonts w:ascii="Times New Roman" w:hAnsi="Times New Roman" w:cs="Times New Roman"/>
+          <w:sz w:val="28"/>
+          <w:szCs w:val="28"/>
+        </w:rPr>
+        <w:t>. Здесь можно создать клиента, сделать бронирование, совершить поиск по определенным критериям</w:t>
+      </w:r>
+    </w:p>
+    <w:p>
+      <w:pPr>
+        <w:pStyle w:val="a3"/>
+        <w:numPr>
+          <w:ilvl w:val="0"/>
+          <w:numId w:val="4"/>
+        </w:numPr>
+        <w:rPr>
+          <w:rFonts w:ascii="Times New Roman" w:hAnsi="Times New Roman" w:cs="Times New Roman"/>
+          <w:sz w:val="28"/>
+          <w:szCs w:val="28"/>
+        </w:rPr>
+      </w:pPr>
+      <w:r>
+        <w:rPr>
+          <w:rFonts w:ascii="Times New Roman" w:hAnsi="Times New Roman" w:cs="Times New Roman"/>
+          <w:sz w:val="28"/>
+          <w:szCs w:val="28"/>
+          <w:u w:val="single"/>
+        </w:rPr>
+        <w:t>Список свободных номеров</w:t>
+      </w:r>
+      <w:r>
+        <w:rPr>
+          <w:rFonts w:ascii="Times New Roman" w:hAnsi="Times New Roman" w:cs="Times New Roman"/>
+          <w:sz w:val="28"/>
+          <w:szCs w:val="28"/>
+        </w:rPr>
+        <w:t>.</w:t>
+      </w:r>
+      <w:r>
+        <w:rPr>
+          <w:rFonts w:ascii="Times New Roman" w:hAnsi="Times New Roman" w:cs="Times New Roman"/>
+          <w:sz w:val="28"/>
+          <w:szCs w:val="28"/>
+        </w:rPr>
+        <w:t xml:space="preserve"> </w:t>
+      </w:r>
+      <w:r>
+        <w:rPr>
+          <w:rFonts w:ascii="Times New Roman" w:hAnsi="Times New Roman" w:cs="Times New Roman"/>
+          <w:sz w:val="28"/>
+          <w:szCs w:val="28"/>
+        </w:rPr>
+        <w:t>База номеров, сво</w:t>
+      </w:r>
+      <w:r>
+        <w:rPr>
+          <w:rFonts w:ascii="Times New Roman" w:hAnsi="Times New Roman" w:cs="Times New Roman"/>
+          <w:sz w:val="28"/>
+          <w:szCs w:val="28"/>
+        </w:rPr>
+        <w:t>бодные номера. Здесь можно просмотреть свободные номера и совершить их поиск.</w:t>
+      </w:r>
+    </w:p>
+    <w:p>
+      <w:pPr>
+        <w:ind w:firstLine="567"/>
+        <w:rPr>
+          <w:rFonts w:ascii="Times New Roman" w:hAnsi="Times New Roman" w:cs="Times New Roman"/>
+          <w:i/>
+          <w:sz w:val="28"/>
+          <w:szCs w:val="28"/>
+        </w:rPr>
+      </w:pPr>
+      <w:r>
+        <w:rPr>
+          <w:rFonts w:ascii="Times New Roman" w:hAnsi="Times New Roman" w:cs="Times New Roman"/>
+          <w:i/>
+          <w:sz w:val="28"/>
+          <w:szCs w:val="28"/>
+        </w:rPr>
+        <w:t xml:space="preserve">Описание среды разработки </w:t>
+      </w:r>
+      <w:r>
+        <w:rPr>
+          <w:rFonts w:ascii="Times New Roman" w:hAnsi="Times New Roman" w:cs="Times New Roman"/>
+          <w:i/>
+          <w:sz w:val="28"/>
+          <w:szCs w:val="28"/>
+          <w:lang w:val="en-US"/>
+        </w:rPr>
+        <w:t>AXURE</w:t>
+      </w:r>
+      <w:r>
+        <w:rPr>
+          <w:rFonts w:ascii="Times New Roman" w:hAnsi="Times New Roman" w:cs="Times New Roman"/>
+          <w:i/>
+          <w:sz w:val="28"/>
+          <w:szCs w:val="28"/>
+        </w:rPr>
+        <w:t xml:space="preserve"> </w:t>
+      </w:r>
+      <w:r>
+        <w:rPr>
+          <w:rFonts w:ascii="Times New Roman" w:hAnsi="Times New Roman" w:cs="Times New Roman"/>
+          <w:i/>
+          <w:sz w:val="28"/>
+          <w:szCs w:val="28"/>
+        </w:rPr>
+        <w:t>и возможности инструмента:</w:t>
+      </w:r>
+    </w:p>
+    <w:p>
+      <w:pPr>
+        <w:tabs>
+          <w:tab w:val="left" w:pos="851"/>
+        </w:tabs>
+        <w:spacing w:line="240" w:lineRule="atLeast"/>
+        <w:ind w:firstLine="510"/>
+        <w:contextualSpacing/>
+        <w:jc w:val="both"/>
+        <w:rPr>
+          <w:rFonts w:ascii="Times New Roman" w:hAnsi="Times New Roman" w:cs="Times New Roman"/>
+          <w:bCs/>
+          <w:sz w:val="28"/>
+          <w:szCs w:val="28"/>
+        </w:rPr>
+      </w:pPr>
+      <w:proofErr w:type="spellStart"/>
+      <w:r>
+        <w:rPr>
+          <w:rFonts w:ascii="Times New Roman" w:hAnsi="Times New Roman" w:cs="Times New Roman"/>
+          <w:b/>
+          <w:bCs/>
+          <w:sz w:val="28"/>
+          <w:szCs w:val="28"/>
+        </w:rPr>
+        <w:t>Axure</w:t>
+      </w:r>
+      <w:proofErr w:type="spellEnd"/>
+      <w:r>
+        <w:rPr>
+          <w:rFonts w:ascii="Times New Roman" w:hAnsi="Times New Roman" w:cs="Times New Roman"/>
+          <w:b/>
+          <w:bCs/>
+          <w:sz w:val="28"/>
+          <w:szCs w:val="28"/>
+        </w:rPr>
+        <w:t xml:space="preserve"> RP</w:t>
+      </w:r>
+      <w:r>
+        <w:rPr>
+          <w:rFonts w:ascii="Times New Roman" w:hAnsi="Times New Roman" w:cs="Times New Roman"/>
+          <w:bCs/>
+          <w:sz w:val="28"/>
+          <w:szCs w:val="28"/>
+        </w:rPr>
+        <w:t> — программное обеспечение для создания прототипов и спецификаций веб-сайтов и приложений</w:t>
+      </w:r>
+      <w:r>
+        <w:rPr>
+          <w:rFonts w:ascii="Times New Roman" w:hAnsi="Times New Roman" w:cs="Times New Roman"/>
+          <w:bCs/>
+          <w:sz w:val="28"/>
+          <w:szCs w:val="28"/>
+        </w:rPr>
+        <w:t>.</w:t>
+      </w:r>
+    </w:p>
+    <w:p>
+      <w:pPr>
+        <w:tabs>
+          <w:tab w:val="left" w:pos="851"/>
+        </w:tabs>
+        <w:spacing w:line="240" w:lineRule="atLeast"/>
+        <w:ind w:firstLine="510"/>
+        <w:contextualSpacing/>
+        <w:jc w:val="both"/>
+        <w:rPr>
+          <w:rFonts w:ascii="Times New Roman" w:hAnsi="Times New Roman" w:cs="Times New Roman"/>
+          <w:bCs/>
+          <w:sz w:val="28"/>
+          <w:szCs w:val="28"/>
+        </w:rPr>
+      </w:pPr>
+      <w:r>
+        <w:rPr>
+          <w:rFonts w:ascii="Times New Roman" w:hAnsi="Times New Roman" w:cs="Times New Roman"/>
+          <w:bCs/>
+          <w:sz w:val="28"/>
+          <w:szCs w:val="28"/>
+        </w:rPr>
+        <w:t xml:space="preserve">Одним из главных достоинств программы является возможность программирования поведения кнопок, текстовых полей, панелей и прочих </w:t>
+      </w:r>
+      <w:proofErr w:type="spellStart"/>
+      <w:r>
+        <w:rPr>
+          <w:rFonts w:ascii="Times New Roman" w:hAnsi="Times New Roman" w:cs="Times New Roman"/>
+          <w:bCs/>
+          <w:sz w:val="28"/>
+          <w:szCs w:val="28"/>
+        </w:rPr>
+        <w:t>виджетов</w:t>
+      </w:r>
+      <w:proofErr w:type="spellEnd"/>
+      <w:r>
+        <w:rPr>
+          <w:rFonts w:ascii="Times New Roman" w:hAnsi="Times New Roman" w:cs="Times New Roman"/>
+          <w:bCs/>
+          <w:sz w:val="28"/>
+          <w:szCs w:val="28"/>
+        </w:rPr>
+        <w:t xml:space="preserve">, вследствие чего получившиеся макеты или прототипы приближены к окончательному результату и доступны для тестирования. </w:t>
+      </w:r>
+    </w:p>
+    <w:p>
+      <w:pPr>
+        <w:tabs>
+          <w:tab w:val="left" w:pos="851"/>
+        </w:tabs>
+        <w:spacing w:line="240" w:lineRule="atLeast"/>
+        <w:ind w:firstLine="510"/>
+        <w:contextualSpacing/>
+        <w:jc w:val="both"/>
+        <w:rPr>
+          <w:rFonts w:ascii="Times New Roman" w:hAnsi="Times New Roman" w:cs="Times New Roman"/>
+          <w:bCs/>
+          <w:sz w:val="28"/>
+          <w:szCs w:val="28"/>
+        </w:rPr>
+      </w:pPr>
+      <w:r>
+        <w:rPr>
+          <w:rFonts w:ascii="Times New Roman" w:hAnsi="Times New Roman" w:cs="Times New Roman"/>
+          <w:bCs/>
+          <w:sz w:val="28"/>
+          <w:szCs w:val="28"/>
+        </w:rPr>
+        <w:t xml:space="preserve">Взаимодействие со многими </w:t>
+      </w:r>
+      <w:proofErr w:type="spellStart"/>
+      <w:r>
+        <w:rPr>
+          <w:rFonts w:ascii="Times New Roman" w:hAnsi="Times New Roman" w:cs="Times New Roman"/>
+          <w:bCs/>
+          <w:sz w:val="28"/>
+          <w:szCs w:val="28"/>
+        </w:rPr>
+        <w:t>виджетами</w:t>
+      </w:r>
+      <w:proofErr w:type="spellEnd"/>
+      <w:r>
+        <w:rPr>
+          <w:rFonts w:ascii="Times New Roman" w:hAnsi="Times New Roman" w:cs="Times New Roman"/>
+          <w:bCs/>
+          <w:sz w:val="28"/>
+          <w:szCs w:val="28"/>
+        </w:rPr>
+        <w:t xml:space="preserve">, поставляемыми вместе с </w:t>
+      </w:r>
+      <w:proofErr w:type="spellStart"/>
+      <w:r>
+        <w:rPr>
+          <w:rFonts w:ascii="Times New Roman" w:hAnsi="Times New Roman" w:cs="Times New Roman"/>
+          <w:bCs/>
+          <w:sz w:val="28"/>
+          <w:szCs w:val="28"/>
+          <w:lang w:val="en-US"/>
+        </w:rPr>
+        <w:t>Axure</w:t>
+      </w:r>
+      <w:proofErr w:type="spellEnd"/>
+      <w:r>
+        <w:rPr>
+          <w:rFonts w:ascii="Times New Roman" w:hAnsi="Times New Roman" w:cs="Times New Roman"/>
+          <w:bCs/>
+          <w:sz w:val="28"/>
+          <w:szCs w:val="28"/>
+        </w:rPr>
+        <w:t xml:space="preserve"> </w:t>
+      </w:r>
+      <w:r>
+        <w:rPr>
+          <w:rFonts w:ascii="Times New Roman" w:hAnsi="Times New Roman" w:cs="Times New Roman"/>
+          <w:bCs/>
+          <w:sz w:val="28"/>
+          <w:szCs w:val="28"/>
+          <w:lang w:val="en-US"/>
+        </w:rPr>
+        <w:t>RP</w:t>
+      </w:r>
+      <w:r>
+        <w:rPr>
+          <w:rFonts w:ascii="Times New Roman" w:hAnsi="Times New Roman" w:cs="Times New Roman"/>
+          <w:bCs/>
+          <w:sz w:val="28"/>
+          <w:szCs w:val="28"/>
+        </w:rPr>
+        <w:t>, может быть настроено с помощью создания тестовых случаев, условий, обрабатываемых событий и выполняемых действий. Например, для выпадающего списка можно обрабатывать следующие события: нажатие, смена элемента, фокус и потеря фокуса.</w:t>
+      </w:r>
+    </w:p>
+    <w:p>
+      <w:pPr>
+        <w:tabs>
+          <w:tab w:val="left" w:pos="851"/>
+        </w:tabs>
+        <w:spacing w:line="240" w:lineRule="atLeast"/>
+        <w:ind w:firstLine="510"/>
+        <w:contextualSpacing/>
+        <w:jc w:val="both"/>
+        <w:rPr>
+          <w:rFonts w:ascii="Times New Roman" w:hAnsi="Times New Roman" w:cs="Times New Roman"/>
+          <w:bCs/>
+          <w:sz w:val="28"/>
+          <w:szCs w:val="28"/>
+        </w:rPr>
+      </w:pPr>
+      <w:r>
+        <w:rPr>
+          <w:rFonts w:ascii="Times New Roman" w:hAnsi="Times New Roman" w:cs="Times New Roman"/>
+          <w:bCs/>
+          <w:sz w:val="28"/>
+          <w:szCs w:val="28"/>
+        </w:rPr>
+        <w:t>Дополнительные возможности</w:t>
+      </w:r>
+    </w:p>
+    <w:p>
+      <w:pPr>
+        <w:numPr>
+          <w:ilvl w:val="0"/>
+          <w:numId w:val="5"/>
+        </w:numPr>
+        <w:tabs>
+          <w:tab w:val="clear" w:pos="720"/>
+          <w:tab w:val="num" w:pos="851"/>
+        </w:tabs>
+        <w:spacing w:line="240" w:lineRule="atLeast"/>
+        <w:ind w:left="0" w:firstLine="510"/>
+        <w:contextualSpacing/>
+        <w:jc w:val="both"/>
+        <w:rPr>
+          <w:rFonts w:ascii="Times New Roman" w:hAnsi="Times New Roman" w:cs="Times New Roman"/>
+          <w:bCs/>
+          <w:sz w:val="28"/>
+          <w:szCs w:val="28"/>
+        </w:rPr>
+      </w:pPr>
+      <w:proofErr w:type="spellStart"/>
+      <w:r>
+        <w:rPr>
+          <w:rFonts w:ascii="Times New Roman" w:hAnsi="Times New Roman" w:cs="Times New Roman"/>
+          <w:bCs/>
+          <w:sz w:val="28"/>
+          <w:szCs w:val="28"/>
+          <w:lang w:val="en-US"/>
+        </w:rPr>
+        <w:t>Axure</w:t>
+      </w:r>
+      <w:proofErr w:type="spellEnd"/>
+      <w:r>
+        <w:rPr>
+          <w:rFonts w:ascii="Times New Roman" w:hAnsi="Times New Roman" w:cs="Times New Roman"/>
+          <w:bCs/>
+          <w:sz w:val="28"/>
+          <w:szCs w:val="28"/>
+        </w:rPr>
+        <w:t xml:space="preserve"> </w:t>
+      </w:r>
+      <w:r>
+        <w:rPr>
+          <w:rFonts w:ascii="Times New Roman" w:hAnsi="Times New Roman" w:cs="Times New Roman"/>
+          <w:bCs/>
+          <w:sz w:val="28"/>
+          <w:szCs w:val="28"/>
+          <w:lang w:val="en-US"/>
+        </w:rPr>
+        <w:t>RP</w:t>
+      </w:r>
+      <w:r>
+        <w:rPr>
+          <w:rFonts w:ascii="Times New Roman" w:hAnsi="Times New Roman" w:cs="Times New Roman"/>
+          <w:bCs/>
+          <w:sz w:val="28"/>
+          <w:szCs w:val="28"/>
+        </w:rPr>
+        <w:t xml:space="preserve"> содержит </w:t>
+      </w:r>
+      <w:r>
+        <w:rPr>
+          <w:rFonts w:ascii="Times New Roman" w:hAnsi="Times New Roman" w:cs="Times New Roman"/>
+          <w:bCs/>
+          <w:iCs/>
+          <w:sz w:val="28"/>
+          <w:szCs w:val="28"/>
+        </w:rPr>
+        <w:t>руководство для начинающих</w:t>
+      </w:r>
+      <w:r>
+        <w:rPr>
+          <w:rFonts w:ascii="Times New Roman" w:hAnsi="Times New Roman" w:cs="Times New Roman"/>
+          <w:bCs/>
+          <w:sz w:val="28"/>
+          <w:szCs w:val="28"/>
+        </w:rPr>
+        <w:t>, доступное в стартовом окне программы.</w:t>
+      </w:r>
+    </w:p>
+    <w:p>
+      <w:pPr>
+        <w:numPr>
+          <w:ilvl w:val="0"/>
+          <w:numId w:val="5"/>
+        </w:numPr>
+        <w:tabs>
+          <w:tab w:val="clear" w:pos="720"/>
+          <w:tab w:val="num" w:pos="851"/>
+        </w:tabs>
+        <w:spacing w:line="240" w:lineRule="atLeast"/>
+        <w:ind w:left="0" w:firstLine="510"/>
+        <w:contextualSpacing/>
+        <w:jc w:val="both"/>
+        <w:rPr>
+          <w:rFonts w:ascii="Times New Roman" w:hAnsi="Times New Roman" w:cs="Times New Roman"/>
+          <w:bCs/>
+          <w:sz w:val="28"/>
+          <w:szCs w:val="28"/>
+        </w:rPr>
+      </w:pPr>
+      <w:r>
+        <w:rPr>
+          <w:rFonts w:ascii="Times New Roman" w:hAnsi="Times New Roman" w:cs="Times New Roman"/>
+          <w:bCs/>
+          <w:sz w:val="28"/>
+          <w:szCs w:val="28"/>
+        </w:rPr>
+        <w:t xml:space="preserve">Поддерживается возможность создания </w:t>
+      </w:r>
+      <w:r>
+        <w:rPr>
+          <w:rFonts w:ascii="Times New Roman" w:hAnsi="Times New Roman" w:cs="Times New Roman"/>
+          <w:bCs/>
+          <w:iCs/>
+          <w:sz w:val="28"/>
+          <w:szCs w:val="28"/>
+        </w:rPr>
+        <w:t>аннотаций</w:t>
+      </w:r>
+      <w:r>
+        <w:rPr>
+          <w:rFonts w:ascii="Times New Roman" w:hAnsi="Times New Roman" w:cs="Times New Roman"/>
+          <w:bCs/>
+          <w:sz w:val="28"/>
+          <w:szCs w:val="28"/>
+        </w:rPr>
+        <w:t xml:space="preserve"> для большинства элементов интерфейса. Аннотации включаются как в спецификации, так и в </w:t>
+      </w:r>
+      <w:r>
+        <w:rPr>
+          <w:rFonts w:ascii="Times New Roman" w:hAnsi="Times New Roman" w:cs="Times New Roman"/>
+          <w:bCs/>
+          <w:sz w:val="28"/>
+          <w:szCs w:val="28"/>
+          <w:lang w:val="en-US"/>
+        </w:rPr>
+        <w:t>HTML</w:t>
+      </w:r>
+      <w:r>
+        <w:rPr>
+          <w:rFonts w:ascii="Times New Roman" w:hAnsi="Times New Roman" w:cs="Times New Roman"/>
+          <w:bCs/>
+          <w:sz w:val="28"/>
+          <w:szCs w:val="28"/>
+        </w:rPr>
+        <w:t>-прототипы.</w:t>
+      </w:r>
+    </w:p>
+    <w:p>
+      <w:pPr>
+        <w:numPr>
+          <w:ilvl w:val="0"/>
+          <w:numId w:val="5"/>
+        </w:numPr>
+        <w:tabs>
+          <w:tab w:val="clear" w:pos="720"/>
+          <w:tab w:val="num" w:pos="851"/>
+        </w:tabs>
+        <w:spacing w:line="240" w:lineRule="atLeast"/>
+        <w:ind w:left="0" w:firstLine="510"/>
+        <w:contextualSpacing/>
+        <w:jc w:val="both"/>
+        <w:rPr>
+          <w:rFonts w:ascii="Times New Roman" w:hAnsi="Times New Roman" w:cs="Times New Roman"/>
+          <w:bCs/>
+          <w:sz w:val="28"/>
+          <w:szCs w:val="28"/>
+        </w:rPr>
+      </w:pPr>
+      <w:r>
+        <w:rPr>
+          <w:rFonts w:ascii="Times New Roman" w:hAnsi="Times New Roman" w:cs="Times New Roman"/>
+          <w:bCs/>
+          <w:sz w:val="28"/>
+          <w:szCs w:val="28"/>
+        </w:rPr>
+        <w:t xml:space="preserve">Прототипы могут быть созданы в двух </w:t>
+      </w:r>
+      <w:r>
+        <w:rPr>
+          <w:rFonts w:ascii="Times New Roman" w:hAnsi="Times New Roman" w:cs="Times New Roman"/>
+          <w:bCs/>
+          <w:iCs/>
+          <w:sz w:val="28"/>
+          <w:szCs w:val="28"/>
+        </w:rPr>
+        <w:t>форматах</w:t>
+      </w:r>
+      <w:r>
+        <w:rPr>
+          <w:rFonts w:ascii="Times New Roman" w:hAnsi="Times New Roman" w:cs="Times New Roman"/>
+          <w:bCs/>
+          <w:sz w:val="28"/>
+          <w:szCs w:val="28"/>
+        </w:rPr>
+        <w:t xml:space="preserve">: </w:t>
+      </w:r>
+      <w:r>
+        <w:rPr>
+          <w:rFonts w:ascii="Times New Roman" w:hAnsi="Times New Roman" w:cs="Times New Roman"/>
+          <w:bCs/>
+          <w:sz w:val="28"/>
+          <w:szCs w:val="28"/>
+          <w:lang w:val="en-US"/>
+        </w:rPr>
+        <w:t>HTML</w:t>
+      </w:r>
+      <w:r>
+        <w:rPr>
+          <w:rFonts w:ascii="Times New Roman" w:hAnsi="Times New Roman" w:cs="Times New Roman"/>
+          <w:bCs/>
+          <w:sz w:val="28"/>
+          <w:szCs w:val="28"/>
+        </w:rPr>
+        <w:t xml:space="preserve"> (для просмотра в браузере) и .</w:t>
+      </w:r>
+      <w:r>
+        <w:rPr>
+          <w:rFonts w:ascii="Times New Roman" w:hAnsi="Times New Roman" w:cs="Times New Roman"/>
+          <w:bCs/>
+          <w:sz w:val="28"/>
+          <w:szCs w:val="28"/>
+          <w:lang w:val="en-US"/>
+        </w:rPr>
+        <w:t>chm</w:t>
+      </w:r>
+      <w:r>
+        <w:rPr>
+          <w:rFonts w:ascii="Times New Roman" w:hAnsi="Times New Roman" w:cs="Times New Roman"/>
+          <w:bCs/>
+          <w:sz w:val="28"/>
+          <w:szCs w:val="28"/>
+        </w:rPr>
+        <w:t xml:space="preserve"> (для просмотра на локальном компьютере).</w:t>
+      </w:r>
+    </w:p>
+    <w:p>
+      <w:pPr>
+        <w:numPr>
+          <w:ilvl w:val="0"/>
+          <w:numId w:val="5"/>
+        </w:numPr>
+        <w:tabs>
+          <w:tab w:val="clear" w:pos="720"/>
+          <w:tab w:val="num" w:pos="851"/>
+        </w:tabs>
+        <w:spacing w:line="240" w:lineRule="atLeast"/>
+        <w:ind w:left="0" w:firstLine="510"/>
+        <w:contextualSpacing/>
+        <w:jc w:val="both"/>
+        <w:rPr>
+          <w:rFonts w:ascii="Times New Roman" w:hAnsi="Times New Roman" w:cs="Times New Roman"/>
+          <w:bCs/>
+          <w:sz w:val="28"/>
+          <w:szCs w:val="28"/>
+        </w:rPr>
+      </w:pPr>
+      <w:r>
+        <w:rPr>
+          <w:rFonts w:ascii="Times New Roman" w:hAnsi="Times New Roman" w:cs="Times New Roman"/>
+          <w:bCs/>
+          <w:sz w:val="28"/>
+          <w:szCs w:val="28"/>
+        </w:rPr>
+        <w:t xml:space="preserve">Существует возможность создавать </w:t>
+      </w:r>
+      <w:r>
+        <w:rPr>
+          <w:rFonts w:ascii="Times New Roman" w:hAnsi="Times New Roman" w:cs="Times New Roman"/>
+          <w:bCs/>
+          <w:iCs/>
+          <w:sz w:val="28"/>
+          <w:szCs w:val="28"/>
+        </w:rPr>
+        <w:t>общие проекты</w:t>
+      </w:r>
+      <w:r>
+        <w:rPr>
+          <w:rFonts w:ascii="Times New Roman" w:hAnsi="Times New Roman" w:cs="Times New Roman"/>
+          <w:bCs/>
+          <w:sz w:val="28"/>
+          <w:szCs w:val="28"/>
+        </w:rPr>
+        <w:t xml:space="preserve"> для одновременной работы нескольких человек над одним прототипом.</w:t>
+      </w:r>
+    </w:p>
+    <w:p>
+      <w:pPr>
+        <w:numPr>
+          <w:ilvl w:val="0"/>
+          <w:numId w:val="5"/>
+        </w:numPr>
+        <w:tabs>
+          <w:tab w:val="clear" w:pos="720"/>
+          <w:tab w:val="num" w:pos="851"/>
+        </w:tabs>
+        <w:spacing w:line="240" w:lineRule="atLeast"/>
+        <w:ind w:left="0" w:firstLine="510"/>
+        <w:contextualSpacing/>
+        <w:jc w:val="both"/>
+        <w:rPr>
+          <w:rFonts w:ascii="Times New Roman" w:hAnsi="Times New Roman" w:cs="Times New Roman"/>
+          <w:bCs/>
+          <w:sz w:val="28"/>
+          <w:szCs w:val="28"/>
+          <w:lang w:val="en-US"/>
+        </w:rPr>
+      </w:pPr>
+      <w:proofErr w:type="spellStart"/>
+      <w:r>
+        <w:rPr>
+          <w:rFonts w:ascii="Times New Roman" w:hAnsi="Times New Roman" w:cs="Times New Roman"/>
+          <w:bCs/>
+          <w:sz w:val="28"/>
+          <w:szCs w:val="28"/>
+          <w:lang w:val="en-US"/>
+        </w:rPr>
+        <w:t>Поддерживается</w:t>
+      </w:r>
+      <w:proofErr w:type="spellEnd"/>
+      <w:r>
+        <w:rPr>
+          <w:rFonts w:ascii="Times New Roman" w:hAnsi="Times New Roman" w:cs="Times New Roman"/>
+          <w:bCs/>
+          <w:sz w:val="28"/>
+          <w:szCs w:val="28"/>
+          <w:lang w:val="en-US"/>
+        </w:rPr>
+        <w:t xml:space="preserve"> drag-and-drop.</w:t>
+      </w:r>
+    </w:p>
+    <w:p>
+      <w:pPr>
+        <w:numPr>
+          <w:ilvl w:val="0"/>
+          <w:numId w:val="5"/>
+        </w:numPr>
+        <w:tabs>
+          <w:tab w:val="clear" w:pos="720"/>
+          <w:tab w:val="num" w:pos="851"/>
+        </w:tabs>
+        <w:spacing w:line="240" w:lineRule="atLeast"/>
+        <w:ind w:left="0" w:firstLine="510"/>
+        <w:contextualSpacing/>
+        <w:jc w:val="both"/>
+        <w:rPr>
+          <w:rFonts w:ascii="Times New Roman" w:hAnsi="Times New Roman" w:cs="Times New Roman"/>
+          <w:bCs/>
+          <w:sz w:val="28"/>
+          <w:szCs w:val="28"/>
+        </w:rPr>
+      </w:pPr>
+      <w:r>
+        <w:rPr>
+          <w:rFonts w:ascii="Times New Roman" w:hAnsi="Times New Roman" w:cs="Times New Roman"/>
+          <w:bCs/>
+          <w:sz w:val="28"/>
+          <w:szCs w:val="28"/>
+        </w:rPr>
+        <w:t>Элементы можно группировать в шаблоны, тем самым внося изменения в несколько страниц одновременно.</w:t>
+      </w:r>
+    </w:p>
+    <w:p>
+      <w:pPr>
+        <w:numPr>
+          <w:ilvl w:val="0"/>
+          <w:numId w:val="5"/>
+        </w:numPr>
+        <w:tabs>
+          <w:tab w:val="clear" w:pos="720"/>
+          <w:tab w:val="num" w:pos="851"/>
+        </w:tabs>
+        <w:spacing w:line="240" w:lineRule="atLeast"/>
+        <w:ind w:left="0" w:firstLine="510"/>
+        <w:contextualSpacing/>
+        <w:jc w:val="both"/>
+        <w:rPr>
+          <w:rFonts w:ascii="Times New Roman" w:hAnsi="Times New Roman" w:cs="Times New Roman"/>
+          <w:bCs/>
+          <w:sz w:val="28"/>
+          <w:szCs w:val="28"/>
+        </w:rPr>
+      </w:pPr>
+      <w:r>
+        <w:rPr>
+          <w:rFonts w:ascii="Times New Roman" w:hAnsi="Times New Roman" w:cs="Times New Roman"/>
+          <w:bCs/>
+          <w:sz w:val="28"/>
+          <w:szCs w:val="28"/>
+        </w:rPr>
+        <w:t xml:space="preserve">С помощью программы можно эмулировать </w:t>
+      </w:r>
+      <w:r>
+        <w:rPr>
+          <w:rFonts w:ascii="Times New Roman" w:hAnsi="Times New Roman" w:cs="Times New Roman"/>
+          <w:bCs/>
+          <w:sz w:val="28"/>
+          <w:szCs w:val="28"/>
+          <w:lang w:val="en-US"/>
+        </w:rPr>
+        <w:t>RIA</w:t>
+      </w:r>
+      <w:r>
+        <w:rPr>
+          <w:rFonts w:ascii="Times New Roman" w:hAnsi="Times New Roman" w:cs="Times New Roman"/>
+          <w:bCs/>
+          <w:sz w:val="28"/>
+          <w:szCs w:val="28"/>
+        </w:rPr>
+        <w:t>-приложения.</w:t>
+      </w:r>
+    </w:p>
+    <w:p>
+      <w:pPr>
+        <w:numPr>
+          <w:ilvl w:val="0"/>
+          <w:numId w:val="5"/>
+        </w:numPr>
+        <w:tabs>
+          <w:tab w:val="clear" w:pos="720"/>
+          <w:tab w:val="num" w:pos="851"/>
+        </w:tabs>
+        <w:spacing w:line="240" w:lineRule="atLeast"/>
+        <w:ind w:left="0" w:firstLine="510"/>
+        <w:contextualSpacing/>
+        <w:jc w:val="both"/>
+        <w:rPr>
+          <w:rFonts w:ascii="Times New Roman" w:hAnsi="Times New Roman" w:cs="Times New Roman"/>
+          <w:bCs/>
+          <w:sz w:val="28"/>
+          <w:szCs w:val="28"/>
+          <w:lang w:val="en-US"/>
+        </w:rPr>
+      </w:pPr>
+      <w:proofErr w:type="spellStart"/>
+      <w:r>
+        <w:rPr>
+          <w:rFonts w:ascii="Times New Roman" w:hAnsi="Times New Roman" w:cs="Times New Roman"/>
+          <w:bCs/>
+          <w:sz w:val="28"/>
+          <w:szCs w:val="28"/>
+          <w:lang w:val="en-US"/>
+        </w:rPr>
+        <w:t>Доступен</w:t>
+      </w:r>
+      <w:proofErr w:type="spellEnd"/>
+      <w:r>
+        <w:rPr>
+          <w:rFonts w:ascii="Times New Roman" w:hAnsi="Times New Roman" w:cs="Times New Roman"/>
+          <w:bCs/>
+          <w:sz w:val="28"/>
+          <w:szCs w:val="28"/>
+          <w:lang w:val="en-US"/>
+        </w:rPr>
+        <w:t xml:space="preserve"> </w:t>
+      </w:r>
+      <w:proofErr w:type="spellStart"/>
+      <w:r>
+        <w:rPr>
+          <w:rFonts w:ascii="Times New Roman" w:hAnsi="Times New Roman" w:cs="Times New Roman"/>
+          <w:bCs/>
+          <w:sz w:val="28"/>
+          <w:szCs w:val="28"/>
+          <w:lang w:val="en-US"/>
+        </w:rPr>
+        <w:t>генератор</w:t>
+      </w:r>
+      <w:proofErr w:type="spellEnd"/>
+      <w:r>
+        <w:rPr>
+          <w:rFonts w:ascii="Times New Roman" w:hAnsi="Times New Roman" w:cs="Times New Roman"/>
+          <w:bCs/>
+          <w:sz w:val="28"/>
+          <w:szCs w:val="28"/>
+          <w:lang w:val="en-US"/>
+        </w:rPr>
+        <w:t xml:space="preserve"> </w:t>
+      </w:r>
+      <w:proofErr w:type="spellStart"/>
+      <w:r>
+        <w:rPr>
+          <w:rFonts w:ascii="Times New Roman" w:hAnsi="Times New Roman" w:cs="Times New Roman"/>
+          <w:bCs/>
+          <w:sz w:val="28"/>
+          <w:szCs w:val="28"/>
+          <w:lang w:val="en-US"/>
+        </w:rPr>
+        <w:t>спецификации</w:t>
+      </w:r>
+      <w:proofErr w:type="spellEnd"/>
+      <w:r>
+        <w:rPr>
+          <w:rFonts w:ascii="Times New Roman" w:hAnsi="Times New Roman" w:cs="Times New Roman"/>
+          <w:bCs/>
+          <w:sz w:val="28"/>
+          <w:szCs w:val="28"/>
+          <w:lang w:val="en-US"/>
+        </w:rPr>
+        <w:t xml:space="preserve"> </w:t>
+      </w:r>
+      <w:proofErr w:type="spellStart"/>
+      <w:r>
+        <w:rPr>
+          <w:rFonts w:ascii="Times New Roman" w:hAnsi="Times New Roman" w:cs="Times New Roman"/>
+          <w:bCs/>
+          <w:sz w:val="28"/>
+          <w:szCs w:val="28"/>
+          <w:lang w:val="en-US"/>
+        </w:rPr>
+        <w:t>интерфейса</w:t>
+      </w:r>
+      <w:proofErr w:type="spellEnd"/>
+      <w:r>
+        <w:rPr>
+          <w:rFonts w:ascii="Times New Roman" w:hAnsi="Times New Roman" w:cs="Times New Roman"/>
+          <w:bCs/>
+          <w:sz w:val="28"/>
+          <w:szCs w:val="28"/>
+          <w:lang w:val="en-US"/>
+        </w:rPr>
+        <w:t>.</w:t>
+      </w:r>
+    </w:p>
+    <w:p>
+      <w:pPr>
+        <w:numPr>
+          <w:ilvl w:val="0"/>
+          <w:numId w:val="5"/>
+        </w:numPr>
+        <w:tabs>
+          <w:tab w:val="clear" w:pos="720"/>
+          <w:tab w:val="num" w:pos="851"/>
+        </w:tabs>
+        <w:spacing w:line="240" w:lineRule="atLeast"/>
+        <w:ind w:left="0" w:firstLine="510"/>
+        <w:contextualSpacing/>
+        <w:jc w:val="both"/>
+        <w:rPr>
+          <w:rFonts w:ascii="Times New Roman" w:hAnsi="Times New Roman" w:cs="Times New Roman"/>
+          <w:bCs/>
+          <w:sz w:val="28"/>
+          <w:szCs w:val="28"/>
+        </w:rPr>
+      </w:pPr>
+      <w:r>
+        <w:rPr>
+          <w:rFonts w:ascii="Times New Roman" w:hAnsi="Times New Roman" w:cs="Times New Roman"/>
+          <w:bCs/>
+          <w:sz w:val="28"/>
+          <w:szCs w:val="28"/>
+        </w:rPr>
+        <w:t>Первая версия прототипа может быть создана довольно быстро, скорость внесения изменений также считается довольно высокой.</w:t>
+      </w:r>
+    </w:p>
+    <w:p>
+      <w:pPr>
+        <w:rPr>
+          <w:rFonts w:ascii="Times New Roman" w:eastAsia="Times New Roman" w:hAnsi="Times New Roman" w:cs="Times New Roman"/>
+          <w:i/>
+          <w:color w:val="222222"/>
+          <w:sz w:val="28"/>
+          <w:szCs w:val="28"/>
+        </w:rPr>
+      </w:pPr>
+    </w:p>
+    <w:p>
+      <w:pPr>
+        <w:rPr>
+          <w:rFonts w:ascii="Times New Roman" w:eastAsia="Times New Roman" w:hAnsi="Times New Roman" w:cs="Times New Roman"/>
+          <w:i/>
+          <w:color w:val="222222"/>
+          <w:sz w:val="28"/>
+          <w:szCs w:val="28"/>
+        </w:rPr>
+      </w:pPr>
+      <w:r>
+        <w:rPr>
+          <w:rFonts w:ascii="Times New Roman" w:eastAsia="Times New Roman" w:hAnsi="Times New Roman" w:cs="Times New Roman"/>
+          <w:i/>
+          <w:color w:val="222222"/>
+          <w:sz w:val="28"/>
+          <w:szCs w:val="28"/>
+        </w:rPr>
+        <w:t>Процесс создания прототипа:</w:t>
+      </w:r>
+    </w:p>
+    <w:p>
+      <w:pPr>
+        <w:pStyle w:val="a3"/>
+        <w:numPr>
+          <w:ilvl w:val="0"/>
+          <w:numId w:val="6"/>
+        </w:numPr>
+        <w:rPr>
+          <w:rFonts w:ascii="Times New Roman" w:hAnsi="Times New Roman" w:cs="Times New Roman"/>
+          <w:sz w:val="28"/>
+          <w:szCs w:val="28"/>
+        </w:rPr>
+      </w:pPr>
+      <w:r>
+        <w:rPr>
+          <w:rFonts w:ascii="Times New Roman" w:hAnsi="Times New Roman" w:cs="Times New Roman"/>
+          <w:sz w:val="28"/>
+          <w:szCs w:val="28"/>
+        </w:rPr>
+        <w:lastRenderedPageBreak/>
+        <w:t>Создаем шапку приложения, в которой будет отражена управляющая информация</w:t>
+      </w:r>
+    </w:p>
+    <w:p>
+      <w:pPr>
+        <w:pStyle w:val="a3"/>
+        <w:numPr>
+          <w:ilvl w:val="0"/>
+          <w:numId w:val="6"/>
+        </w:numPr>
+        <w:rPr>
+          <w:rFonts w:ascii="Times New Roman" w:hAnsi="Times New Roman" w:cs="Times New Roman"/>
+          <w:sz w:val="28"/>
+          <w:szCs w:val="28"/>
+        </w:rPr>
+      </w:pPr>
+      <w:r>
+        <w:rPr>
+          <w:rFonts w:ascii="Times New Roman" w:hAnsi="Times New Roman" w:cs="Times New Roman"/>
+          <w:sz w:val="28"/>
+          <w:szCs w:val="28"/>
+        </w:rPr>
+        <w:t xml:space="preserve">Делаем шапку </w:t>
+      </w:r>
+      <w:proofErr w:type="spellStart"/>
+      <w:r>
+        <w:rPr>
+          <w:rFonts w:ascii="Times New Roman" w:hAnsi="Times New Roman" w:cs="Times New Roman"/>
+          <w:sz w:val="28"/>
+          <w:szCs w:val="28"/>
+        </w:rPr>
+        <w:t>кликабельной</w:t>
+      </w:r>
+      <w:proofErr w:type="spellEnd"/>
+    </w:p>
+    <w:p>
+      <w:pPr>
+        <w:pStyle w:val="a3"/>
+        <w:numPr>
+          <w:ilvl w:val="0"/>
+          <w:numId w:val="6"/>
+        </w:numPr>
+        <w:rPr>
+          <w:rFonts w:ascii="Times New Roman" w:hAnsi="Times New Roman" w:cs="Times New Roman"/>
+          <w:sz w:val="28"/>
+          <w:szCs w:val="28"/>
+        </w:rPr>
+      </w:pPr>
+      <w:r>
+        <w:rPr>
+          <w:rFonts w:ascii="Times New Roman" w:hAnsi="Times New Roman" w:cs="Times New Roman"/>
+          <w:sz w:val="28"/>
+          <w:szCs w:val="28"/>
+        </w:rPr>
+        <w:t>Помещаем шапку на все формы</w:t>
+      </w:r>
+    </w:p>
+    <w:p>
+      <w:pPr>
+        <w:pStyle w:val="a3"/>
+        <w:numPr>
+          <w:ilvl w:val="0"/>
+          <w:numId w:val="6"/>
+        </w:numPr>
+        <w:rPr>
+          <w:rFonts w:ascii="Times New Roman" w:hAnsi="Times New Roman" w:cs="Times New Roman"/>
+          <w:sz w:val="28"/>
+          <w:szCs w:val="28"/>
+        </w:rPr>
+      </w:pPr>
+      <w:r>
+        <w:rPr>
+          <w:rFonts w:ascii="Times New Roman" w:hAnsi="Times New Roman" w:cs="Times New Roman"/>
+          <w:sz w:val="28"/>
+          <w:szCs w:val="28"/>
+        </w:rPr>
+        <w:t>Переходим к каждой форме</w:t>
+      </w:r>
+    </w:p>
+    <w:p>
+      <w:pPr>
+        <w:pStyle w:val="a3"/>
+        <w:numPr>
+          <w:ilvl w:val="0"/>
+          <w:numId w:val="6"/>
+        </w:numPr>
+        <w:rPr>
+          <w:rFonts w:ascii="Times New Roman" w:hAnsi="Times New Roman" w:cs="Times New Roman"/>
+          <w:sz w:val="28"/>
+          <w:szCs w:val="28"/>
+        </w:rPr>
+      </w:pPr>
+      <w:r>
+        <w:rPr>
+          <w:rFonts w:ascii="Times New Roman" w:hAnsi="Times New Roman" w:cs="Times New Roman"/>
+          <w:sz w:val="28"/>
+          <w:szCs w:val="28"/>
+        </w:rPr>
+        <w:t>На «Главная» помещаются кнопки перехода к другим формам</w:t>
+      </w:r>
+    </w:p>
+    <w:p>
+      <w:pPr>
+        <w:pStyle w:val="a3"/>
+        <w:numPr>
+          <w:ilvl w:val="0"/>
+          <w:numId w:val="6"/>
+        </w:numPr>
+        <w:rPr>
+          <w:rFonts w:ascii="Times New Roman" w:hAnsi="Times New Roman" w:cs="Times New Roman"/>
+          <w:sz w:val="28"/>
+          <w:szCs w:val="28"/>
+        </w:rPr>
+      </w:pPr>
+      <w:r>
+        <w:rPr>
+          <w:rFonts w:ascii="Times New Roman" w:hAnsi="Times New Roman" w:cs="Times New Roman"/>
+          <w:sz w:val="28"/>
+          <w:szCs w:val="28"/>
+        </w:rPr>
+        <w:t>На «Список клиентов</w:t>
+      </w:r>
+      <w:r>
+        <w:rPr>
+          <w:rFonts w:ascii="Times New Roman" w:hAnsi="Times New Roman" w:cs="Times New Roman"/>
+          <w:sz w:val="28"/>
+          <w:szCs w:val="28"/>
+        </w:rPr>
+        <w:t>» помещается кнопка</w:t>
+      </w:r>
+      <w:r>
+        <w:rPr>
+          <w:rFonts w:ascii="Times New Roman" w:hAnsi="Times New Roman" w:cs="Times New Roman"/>
+          <w:sz w:val="28"/>
+          <w:szCs w:val="28"/>
+        </w:rPr>
+        <w:t xml:space="preserve"> для создани</w:t>
+      </w:r>
+      <w:r>
+        <w:rPr>
+          <w:rFonts w:ascii="Times New Roman" w:hAnsi="Times New Roman" w:cs="Times New Roman"/>
+          <w:sz w:val="28"/>
+          <w:szCs w:val="28"/>
+        </w:rPr>
+        <w:t>я клиента, бронирования</w:t>
+      </w:r>
+      <w:r>
+        <w:rPr>
+          <w:rFonts w:ascii="Times New Roman" w:hAnsi="Times New Roman" w:cs="Times New Roman"/>
+          <w:sz w:val="28"/>
+          <w:szCs w:val="28"/>
+        </w:rPr>
+        <w:t>,</w:t>
+      </w:r>
+      <w:r>
+        <w:rPr>
+          <w:rFonts w:ascii="Times New Roman" w:hAnsi="Times New Roman" w:cs="Times New Roman"/>
+          <w:sz w:val="28"/>
+          <w:szCs w:val="28"/>
+        </w:rPr>
+        <w:t xml:space="preserve"> также на данной</w:t>
+      </w:r>
+      <w:r>
+        <w:rPr>
+          <w:rFonts w:ascii="Times New Roman" w:hAnsi="Times New Roman" w:cs="Times New Roman"/>
+          <w:sz w:val="28"/>
+          <w:szCs w:val="28"/>
+        </w:rPr>
+        <w:t xml:space="preserve"> форме находится поиск, здесь находится таблица клиентов.</w:t>
+      </w:r>
+    </w:p>
+    <w:p>
+      <w:pPr>
+        <w:pStyle w:val="a3"/>
+        <w:numPr>
+          <w:ilvl w:val="0"/>
+          <w:numId w:val="6"/>
+        </w:numPr>
+        <w:rPr>
+          <w:rFonts w:ascii="Times New Roman" w:hAnsi="Times New Roman" w:cs="Times New Roman"/>
+          <w:sz w:val="28"/>
+          <w:szCs w:val="28"/>
+        </w:rPr>
+      </w:pPr>
+      <w:r>
+        <w:rPr>
+          <w:rFonts w:ascii="Times New Roman" w:hAnsi="Times New Roman" w:cs="Times New Roman"/>
+          <w:sz w:val="28"/>
+          <w:szCs w:val="28"/>
+        </w:rPr>
+        <w:t>На «Список свободных номеров» помещается список свободных номеров</w:t>
+      </w:r>
+      <w:r>
+        <w:rPr>
+          <w:rFonts w:ascii="Times New Roman" w:hAnsi="Times New Roman" w:cs="Times New Roman"/>
+          <w:sz w:val="28"/>
+          <w:szCs w:val="28"/>
+        </w:rPr>
+        <w:t xml:space="preserve">. На </w:t>
+      </w:r>
+      <w:r>
+        <w:rPr>
+          <w:rFonts w:ascii="Times New Roman" w:hAnsi="Times New Roman" w:cs="Times New Roman"/>
+          <w:sz w:val="28"/>
+          <w:szCs w:val="28"/>
+        </w:rPr>
+        <w:t>данной форме можно совершить поиск свободных номеров.</w:t>
+      </w:r>
     </w:p>
     <w:p>
       <w:pPr>
@@ -1946,14 +2800,6 @@
           <w:szCs w:val="28"/>
         </w:rPr>
       </w:pPr>
-      <w:r>
-        <w:rPr>
-          <w:rFonts w:ascii="Times New Roman" w:hAnsi="Times New Roman" w:cs="Times New Roman"/>
-          <w:sz w:val="28"/>
-          <w:szCs w:val="28"/>
-        </w:rPr>
-        <w:t>Работа с запросами</w:t>
-      </w:r>
     </w:p>
     <w:p>
       <w:pPr>
@@ -1964,25 +2810,14 @@
           <w:szCs w:val="28"/>
         </w:rPr>
       </w:pPr>
-    </w:p>
-    <w:p>
-      <w:pPr>
-        <w:jc w:val="center"/>
-        <w:rPr>
-          <w:rFonts w:ascii="Times New Roman" w:hAnsi="Times New Roman" w:cs="Times New Roman"/>
-          <w:sz w:val="28"/>
-          <w:szCs w:val="28"/>
-        </w:rPr>
-      </w:pPr>
-    </w:p>
-    <w:p>
-      <w:pPr>
-        <w:rPr>
-          <w:rFonts w:ascii="Times New Roman" w:hAnsi="Times New Roman" w:cs="Times New Roman"/>
-          <w:sz w:val="28"/>
-          <w:szCs w:val="28"/>
-        </w:rPr>
-      </w:pPr>
+      <w:r>
+        <w:rPr>
+          <w:rFonts w:ascii="Times New Roman" w:hAnsi="Times New Roman" w:cs="Times New Roman"/>
+          <w:sz w:val="28"/>
+          <w:szCs w:val="28"/>
+        </w:rPr>
+        <w:t>Главная</w:t>
+      </w:r>
     </w:p>
     <w:p>
       <w:pPr>
@@ -2007,12 +2842,11 @@
           <w:noProof/>
           <w:lang w:val="en-US"/>
         </w:rPr>
-        <w:lastRenderedPageBreak/>
         <w:drawing>
-          <wp:inline distT="0" distB="0" distL="0" distR="0" wp14:anchorId="33C6F124" wp14:editId="22785B1A">
-            <wp:extent cx="5276850" cy="3434558"/>
-            <wp:effectExtent l="0" t="0" r="0" b="0"/>
-            <wp:docPr id="8" name="Рисунок 8"/>
+          <wp:inline distT="0" distB="0" distL="0" distR="0" wp14:anchorId="58515578" wp14:editId="00A41B46">
+            <wp:extent cx="5248275" cy="3368296"/>
+            <wp:effectExtent l="0" t="0" r="0" b="3810"/>
+            <wp:docPr id="24" name="Рисунок 24"/>
             <wp:cNvGraphicFramePr>
               <a:graphicFrameLocks xmlns:a="http://schemas.openxmlformats.org/drawingml/2006/main" noChangeAspect="1"/>
             </wp:cNvGraphicFramePr>
@@ -2024,14 +2858,14 @@
                     <pic:cNvPicPr/>
                   </pic:nvPicPr>
                   <pic:blipFill rotWithShape="1">
-                    <a:blip r:embed="rId7"/>
-                    <a:srcRect l="27247" t="22581" r="10671" b="5544"/>
+                    <a:blip r:embed="rId8"/>
+                    <a:srcRect l="21055" t="22582" r="16710" b="6370"/>
                     <a:stretch/>
                   </pic:blipFill>
                   <pic:spPr bwMode="auto">
                     <a:xfrm>
                       <a:off x="0" y="0"/>
-                      <a:ext cx="5285105" cy="3439931"/>
+                      <a:ext cx="5253718" cy="3371789"/>
                     </a:xfrm>
                     <a:prstGeom prst="rect">
                       <a:avLst/>
@@ -2054,6 +2888,51 @@
     </w:p>
     <w:p>
       <w:pPr>
+        <w:rPr>
+          <w:rFonts w:ascii="Times New Roman" w:hAnsi="Times New Roman" w:cs="Times New Roman"/>
+          <w:sz w:val="28"/>
+          <w:szCs w:val="28"/>
+        </w:rPr>
+      </w:pPr>
+    </w:p>
+    <w:p>
+      <w:pPr>
+        <w:rPr>
+          <w:rFonts w:ascii="Times New Roman" w:hAnsi="Times New Roman" w:cs="Times New Roman"/>
+          <w:sz w:val="28"/>
+          <w:szCs w:val="28"/>
+        </w:rPr>
+      </w:pPr>
+    </w:p>
+    <w:p>
+      <w:pPr>
+        <w:rPr>
+          <w:rFonts w:ascii="Times New Roman" w:hAnsi="Times New Roman" w:cs="Times New Roman"/>
+          <w:sz w:val="28"/>
+          <w:szCs w:val="28"/>
+        </w:rPr>
+      </w:pPr>
+    </w:p>
+    <w:p>
+      <w:pPr>
+        <w:rPr>
+          <w:rFonts w:ascii="Times New Roman" w:hAnsi="Times New Roman" w:cs="Times New Roman"/>
+          <w:sz w:val="28"/>
+          <w:szCs w:val="28"/>
+        </w:rPr>
+      </w:pPr>
+    </w:p>
+    <w:p>
+      <w:pPr>
+        <w:rPr>
+          <w:rFonts w:ascii="Times New Roman" w:hAnsi="Times New Roman" w:cs="Times New Roman"/>
+          <w:sz w:val="28"/>
+          <w:szCs w:val="28"/>
+        </w:rPr>
+      </w:pPr>
+    </w:p>
+    <w:p>
+      <w:pPr>
         <w:jc w:val="center"/>
         <w:rPr>
           <w:rFonts w:ascii="Times New Roman" w:hAnsi="Times New Roman" w:cs="Times New Roman"/>
@@ -2061,6 +2940,15 @@
           <w:szCs w:val="28"/>
         </w:rPr>
       </w:pPr>
+      <w:r>
+        <w:rPr>
+          <w:rFonts w:ascii="Times New Roman" w:hAnsi="Times New Roman" w:cs="Times New Roman"/>
+          <w:sz w:val="28"/>
+          <w:szCs w:val="28"/>
+        </w:rPr>
+        <w:lastRenderedPageBreak/>
+        <w:t>Список клиентов</w:t>
+      </w:r>
     </w:p>
     <w:p>
       <w:pPr>
@@ -2071,32 +2959,6 @@
           <w:szCs w:val="28"/>
         </w:rPr>
       </w:pPr>
-    </w:p>
-    <w:p>
-      <w:pPr>
-        <w:jc w:val="center"/>
-        <w:rPr>
-          <w:rFonts w:ascii="Times New Roman" w:hAnsi="Times New Roman" w:cs="Times New Roman"/>
-          <w:sz w:val="28"/>
-          <w:szCs w:val="28"/>
-        </w:rPr>
-      </w:pPr>
-      <w:r>
-        <w:rPr>
-          <w:rFonts w:ascii="Times New Roman" w:hAnsi="Times New Roman" w:cs="Times New Roman"/>
-          <w:sz w:val="28"/>
-          <w:szCs w:val="28"/>
-        </w:rPr>
-        <w:t>Списки</w:t>
-      </w:r>
-      <w:r>
-        <w:rPr>
-          <w:rFonts w:ascii="Times New Roman" w:hAnsi="Times New Roman" w:cs="Times New Roman"/>
-          <w:sz w:val="28"/>
-          <w:szCs w:val="28"/>
-        </w:rPr>
-        <w:t xml:space="preserve"> клиентов и номеров</w:t>
-      </w:r>
     </w:p>
     <w:p>
       <w:pPr>
@@ -2113,10 +2975,10 @@
           <w:lang w:val="en-US"/>
         </w:rPr>
         <w:drawing>
-          <wp:inline distT="0" distB="0" distL="0" distR="0" wp14:anchorId="0892BD6D" wp14:editId="0D7C8938">
-            <wp:extent cx="5553075" cy="3224366"/>
-            <wp:effectExtent l="0" t="0" r="0" b="0"/>
-            <wp:docPr id="9" name="Рисунок 9"/>
+          <wp:inline distT="0" distB="0" distL="0" distR="0" wp14:anchorId="28B09FD1" wp14:editId="3D4BC560">
+            <wp:extent cx="5143500" cy="3403218"/>
+            <wp:effectExtent l="0" t="0" r="0" b="6985"/>
+            <wp:docPr id="25" name="Рисунок 25"/>
             <wp:cNvGraphicFramePr>
               <a:graphicFrameLocks xmlns:a="http://schemas.openxmlformats.org/drawingml/2006/main" noChangeAspect="1"/>
             </wp:cNvGraphicFramePr>
@@ -2128,14 +2990,14 @@
                     <pic:cNvPicPr/>
                   </pic:nvPicPr>
                   <pic:blipFill rotWithShape="1">
-                    <a:blip r:embed="rId8"/>
-                    <a:srcRect l="27247" t="23132" r="10362" b="12429"/>
+                    <a:blip r:embed="rId9"/>
+                    <a:srcRect l="20744" t="22856" r="38075" b="28676"/>
                     <a:stretch/>
                   </pic:blipFill>
                   <pic:spPr bwMode="auto">
                     <a:xfrm>
                       <a:off x="0" y="0"/>
-                      <a:ext cx="5568305" cy="3233209"/>
+                      <a:ext cx="5150773" cy="3408030"/>
                     </a:xfrm>
                     <a:prstGeom prst="rect">
                       <a:avLst/>
@@ -2191,8 +3053,7 @@
           <w:sz w:val="28"/>
           <w:szCs w:val="28"/>
         </w:rPr>
-        <w:lastRenderedPageBreak/>
-        <w:t>Поиск</w:t>
+        <w:t>Список свободных номеров</w:t>
       </w:r>
     </w:p>
     <w:p>
@@ -2204,17 +3065,16 @@
           <w:szCs w:val="28"/>
         </w:rPr>
       </w:pPr>
-      <w:bookmarkStart w:id="0" w:name="_GoBack"/>
       <w:r>
         <w:rPr>
           <w:noProof/>
           <w:lang w:val="en-US"/>
         </w:rPr>
         <w:drawing>
-          <wp:inline distT="0" distB="0" distL="0" distR="0" wp14:anchorId="340BF9C4" wp14:editId="58FB4ACA">
-            <wp:extent cx="5419725" cy="3131397"/>
+          <wp:inline distT="0" distB="0" distL="0" distR="0" wp14:anchorId="65A0B1F7" wp14:editId="00B967C1">
+            <wp:extent cx="5509833" cy="3067050"/>
             <wp:effectExtent l="0" t="0" r="0" b="0"/>
-            <wp:docPr id="10" name="Рисунок 10"/>
+            <wp:docPr id="27" name="Рисунок 27"/>
             <wp:cNvGraphicFramePr>
               <a:graphicFrameLocks xmlns:a="http://schemas.openxmlformats.org/drawingml/2006/main" noChangeAspect="1"/>
             </wp:cNvGraphicFramePr>
@@ -2226,14 +3086,14 @@
                     <pic:cNvPicPr/>
                   </pic:nvPicPr>
                   <pic:blipFill rotWithShape="1">
-                    <a:blip r:embed="rId9"/>
-                    <a:srcRect l="27092" t="22856" r="10207" b="12704"/>
+                    <a:blip r:embed="rId10"/>
+                    <a:srcRect l="20590" t="23132" r="16555" b="14632"/>
                     <a:stretch/>
                   </pic:blipFill>
                   <pic:spPr bwMode="auto">
                     <a:xfrm>
                       <a:off x="0" y="0"/>
-                      <a:ext cx="5425858" cy="3134940"/>
+                      <a:ext cx="5514231" cy="3069498"/>
                     </a:xfrm>
                     <a:prstGeom prst="rect">
                       <a:avLst/>
@@ -2253,28 +3113,11 @@
           </wp:inline>
         </w:drawing>
       </w:r>
-      <w:bookmarkEnd w:id="0"/>
-    </w:p>
-    <w:p>
-      <w:pPr>
-        <w:jc w:val="center"/>
-        <w:rPr>
-          <w:rFonts w:ascii="Times New Roman" w:hAnsi="Times New Roman" w:cs="Times New Roman"/>
-          <w:sz w:val="28"/>
-          <w:szCs w:val="28"/>
-        </w:rPr>
-      </w:pPr>
-    </w:p>
-    <w:p>
-      <w:pPr>
-        <w:tabs>
-          <w:tab w:val="left" w:pos="993"/>
-        </w:tabs>
-        <w:spacing w:line="240" w:lineRule="atLeast"/>
-        <w:jc w:val="both"/>
-        <w:rPr>
-          <w:rFonts w:ascii="Times New Roman" w:hAnsi="Times New Roman" w:cs="Times New Roman"/>
-          <w:b/>
+    </w:p>
+    <w:p>
+      <w:pPr>
+        <w:rPr>
+          <w:rFonts w:ascii="Times New Roman" w:hAnsi="Times New Roman" w:cs="Times New Roman"/>
           <w:sz w:val="28"/>
           <w:szCs w:val="28"/>
         </w:rPr>
